--- a/docs/SOLID.docx
+++ b/docs/SOLID.docx
@@ -351,7 +351,7 @@
             </w:rPr>
             <w:fldChar w:fldCharType="separate"/>
           </w:r>
-          <w:hyperlink w:anchor="_Toc161977662" w:history="1">
+          <w:hyperlink w:anchor="_Toc162090274" w:history="1">
             <w:r>
               <w:rPr>
                 <w:rStyle w:val="Kpr"/>
@@ -395,7 +395,7 @@
                 <w:noProof/>
                 <w:webHidden/>
               </w:rPr>
-              <w:instrText xml:space="preserve"> PAGEREF _Toc161977662 \h </w:instrText>
+              <w:instrText xml:space="preserve"> PAGEREF _Toc162090274 \h </w:instrText>
             </w:r>
             <w:r>
               <w:rPr>
@@ -439,7 +439,7 @@
               <w:lang w:val="en-US"/>
             </w:rPr>
           </w:pPr>
-          <w:hyperlink w:anchor="_Toc161977663" w:history="1">
+          <w:hyperlink w:anchor="_Toc162090275" w:history="1">
             <w:r>
               <w:rPr>
                 <w:rStyle w:val="Kpr"/>
@@ -483,7 +483,7 @@
                 <w:noProof/>
                 <w:webHidden/>
               </w:rPr>
-              <w:instrText xml:space="preserve"> PAGEREF _Toc161977663 \h </w:instrText>
+              <w:instrText xml:space="preserve"> PAGEREF _Toc162090275 \h </w:instrText>
             </w:r>
             <w:r>
               <w:rPr>
@@ -527,7 +527,7 @@
               <w:lang w:val="en-US"/>
             </w:rPr>
           </w:pPr>
-          <w:hyperlink w:anchor="_Toc161977664" w:history="1">
+          <w:hyperlink w:anchor="_Toc162090276" w:history="1">
             <w:r>
               <w:rPr>
                 <w:rStyle w:val="Kpr"/>
@@ -569,7 +569,7 @@
                 <w:noProof/>
                 <w:webHidden/>
               </w:rPr>
-              <w:instrText xml:space="preserve"> PAGEREF _Toc161977664 \h </w:instrText>
+              <w:instrText xml:space="preserve"> PAGEREF _Toc162090276 \h </w:instrText>
             </w:r>
             <w:r>
               <w:rPr>
@@ -613,7 +613,7 @@
               <w:lang w:val="en-US"/>
             </w:rPr>
           </w:pPr>
-          <w:hyperlink w:anchor="_Toc161977665" w:history="1">
+          <w:hyperlink w:anchor="_Toc162090277" w:history="1">
             <w:r>
               <w:rPr>
                 <w:rStyle w:val="Kpr"/>
@@ -655,7 +655,7 @@
                 <w:noProof/>
                 <w:webHidden/>
               </w:rPr>
-              <w:instrText xml:space="preserve"> PAGEREF _Toc161977665 \h </w:instrText>
+              <w:instrText xml:space="preserve"> PAGEREF _Toc162090277 \h </w:instrText>
             </w:r>
             <w:r>
               <w:rPr>
@@ -699,7 +699,7 @@
               <w:lang w:val="en-US"/>
             </w:rPr>
           </w:pPr>
-          <w:hyperlink w:anchor="_Toc161977666" w:history="1">
+          <w:hyperlink w:anchor="_Toc162090278" w:history="1">
             <w:r>
               <w:rPr>
                 <w:rStyle w:val="Kpr"/>
@@ -741,7 +741,7 @@
                 <w:noProof/>
                 <w:webHidden/>
               </w:rPr>
-              <w:instrText xml:space="preserve"> PAGEREF _Toc161977666 \h </w:instrText>
+              <w:instrText xml:space="preserve"> PAGEREF _Toc162090278 \h </w:instrText>
             </w:r>
             <w:r>
               <w:rPr>
@@ -785,7 +785,7 @@
               <w:lang w:val="en-US"/>
             </w:rPr>
           </w:pPr>
-          <w:hyperlink w:anchor="_Toc161977667" w:history="1">
+          <w:hyperlink w:anchor="_Toc162090279" w:history="1">
             <w:r>
               <w:rPr>
                 <w:rStyle w:val="Kpr"/>
@@ -827,7 +827,7 @@
                 <w:noProof/>
                 <w:webHidden/>
               </w:rPr>
-              <w:instrText xml:space="preserve"> PAGEREF _Toc161977667 \h </w:instrText>
+              <w:instrText xml:space="preserve"> PAGEREF _Toc162090279 \h </w:instrText>
             </w:r>
             <w:r>
               <w:rPr>
@@ -871,7 +871,7 @@
               <w:lang w:val="en-US"/>
             </w:rPr>
           </w:pPr>
-          <w:hyperlink w:anchor="_Toc161977668" w:history="1">
+          <w:hyperlink w:anchor="_Toc162090280" w:history="1">
             <w:r>
               <w:rPr>
                 <w:rStyle w:val="Kpr"/>
@@ -913,7 +913,7 @@
                 <w:noProof/>
                 <w:webHidden/>
               </w:rPr>
-              <w:instrText xml:space="preserve"> PAGEREF _Toc161977668 \h </w:instrText>
+              <w:instrText xml:space="preserve"> PAGEREF _Toc162090280 \h </w:instrText>
             </w:r>
             <w:r>
               <w:rPr>
@@ -957,7 +957,7 @@
               <w:lang w:val="en-US"/>
             </w:rPr>
           </w:pPr>
-          <w:hyperlink w:anchor="_Toc161977669" w:history="1">
+          <w:hyperlink w:anchor="_Toc162090281" w:history="1">
             <w:r>
               <w:rPr>
                 <w:rStyle w:val="Kpr"/>
@@ -999,7 +999,7 @@
                 <w:noProof/>
                 <w:webHidden/>
               </w:rPr>
-              <w:instrText xml:space="preserve"> PAGEREF _Toc161977669 \h </w:instrText>
+              <w:instrText xml:space="preserve"> PAGEREF _Toc162090281 \h </w:instrText>
             </w:r>
             <w:r>
               <w:rPr>
@@ -1043,7 +1043,7 @@
               <w:lang w:val="en-US"/>
             </w:rPr>
           </w:pPr>
-          <w:hyperlink w:anchor="_Toc161977670" w:history="1">
+          <w:hyperlink w:anchor="_Toc162090282" w:history="1">
             <w:r>
               <w:rPr>
                 <w:rStyle w:val="Kpr"/>
@@ -1085,7 +1085,7 @@
                 <w:noProof/>
                 <w:webHidden/>
               </w:rPr>
-              <w:instrText xml:space="preserve"> PAGEREF _Toc161977670 \h </w:instrText>
+              <w:instrText xml:space="preserve"> PAGEREF _Toc162090282 \h </w:instrText>
             </w:r>
             <w:r>
               <w:rPr>
@@ -1129,7 +1129,7 @@
               <w:lang w:val="en-US"/>
             </w:rPr>
           </w:pPr>
-          <w:hyperlink w:anchor="_Toc161977671" w:history="1">
+          <w:hyperlink w:anchor="_Toc162090283" w:history="1">
             <w:r>
               <w:rPr>
                 <w:rStyle w:val="Kpr"/>
@@ -1150,6 +1150,92 @@
                 <w:rStyle w:val="Kpr"/>
                 <w:noProof/>
               </w:rPr>
+              <w:t>Global Exception Handler</w:t>
+            </w:r>
+            <w:r>
+              <w:rPr>
+                <w:noProof/>
+                <w:webHidden/>
+              </w:rPr>
+              <w:tab/>
+            </w:r>
+            <w:r>
+              <w:rPr>
+                <w:noProof/>
+                <w:webHidden/>
+              </w:rPr>
+              <w:fldChar w:fldCharType="begin"/>
+            </w:r>
+            <w:r>
+              <w:rPr>
+                <w:noProof/>
+                <w:webHidden/>
+              </w:rPr>
+              <w:instrText xml:space="preserve"> PAGEREF _Toc162090283 \h </w:instrText>
+            </w:r>
+            <w:r>
+              <w:rPr>
+                <w:noProof/>
+                <w:webHidden/>
+              </w:rPr>
+            </w:r>
+            <w:r>
+              <w:rPr>
+                <w:noProof/>
+                <w:webHidden/>
+              </w:rPr>
+              <w:fldChar w:fldCharType="separate"/>
+            </w:r>
+            <w:r>
+              <w:rPr>
+                <w:noProof/>
+                <w:webHidden/>
+              </w:rPr>
+              <w:t>8</w:t>
+            </w:r>
+            <w:r>
+              <w:rPr>
+                <w:noProof/>
+                <w:webHidden/>
+              </w:rPr>
+              <w:fldChar w:fldCharType="end"/>
+            </w:r>
+          </w:hyperlink>
+        </w:p>
+        <w:p>
+          <w:pPr>
+            <w:pStyle w:val="T2"/>
+            <w:tabs>
+              <w:tab w:val="left" w:pos="960"/>
+              <w:tab w:val="right" w:leader="dot" w:pos="9016"/>
+            </w:tabs>
+            <w:rPr>
+              <w:rFonts w:asciiTheme="minorHAnsi" w:eastAsiaTheme="minorEastAsia" w:hAnsiTheme="minorHAnsi"/>
+              <w:noProof/>
+              <w:lang w:val="en-US"/>
+            </w:rPr>
+          </w:pPr>
+          <w:hyperlink w:anchor="_Toc162090284" w:history="1">
+            <w:r>
+              <w:rPr>
+                <w:rStyle w:val="Kpr"/>
+                <w:noProof/>
+              </w:rPr>
+              <w:t>2.5</w:t>
+            </w:r>
+            <w:r>
+              <w:rPr>
+                <w:rFonts w:asciiTheme="minorHAnsi" w:eastAsiaTheme="minorEastAsia" w:hAnsiTheme="minorHAnsi"/>
+                <w:noProof/>
+                <w:lang w:val="en-US"/>
+              </w:rPr>
+              <w:tab/>
+            </w:r>
+            <w:r>
+              <w:rPr>
+                <w:rStyle w:val="Kpr"/>
+                <w:noProof/>
+              </w:rPr>
               <w:t>API Katmanı</w:t>
             </w:r>
             <w:r>
@@ -1171,7 +1257,7 @@
                 <w:noProof/>
                 <w:webHidden/>
               </w:rPr>
-              <w:instrText xml:space="preserve"> PAGEREF _Toc161977671 \h </w:instrText>
+              <w:instrText xml:space="preserve"> PAGEREF _Toc162090284 \h </w:instrText>
             </w:r>
             <w:r>
               <w:rPr>
@@ -1215,13 +1301,13 @@
               <w:lang w:val="en-US"/>
             </w:rPr>
           </w:pPr>
-          <w:hyperlink w:anchor="_Toc161977672" w:history="1">
+          <w:hyperlink w:anchor="_Toc162090285" w:history="1">
             <w:r>
               <w:rPr>
                 <w:rStyle w:val="Kpr"/>
                 <w:noProof/>
               </w:rPr>
-              <w:t>2.4.1</w:t>
+              <w:t>2.5.1</w:t>
             </w:r>
             <w:r>
               <w:rPr>
@@ -1257,7 +1343,7 @@
                 <w:noProof/>
                 <w:webHidden/>
               </w:rPr>
-              <w:instrText xml:space="preserve"> PAGEREF _Toc161977672 \h </w:instrText>
+              <w:instrText xml:space="preserve"> PAGEREF _Toc162090285 \h </w:instrText>
             </w:r>
             <w:r>
               <w:rPr>
@@ -1301,7 +1387,7 @@
               <w:lang w:val="en-US"/>
             </w:rPr>
           </w:pPr>
-          <w:hyperlink w:anchor="_Toc161977673" w:history="1">
+          <w:hyperlink w:anchor="_Toc162090286" w:history="1">
             <w:r>
               <w:rPr>
                 <w:rStyle w:val="Kpr"/>
@@ -1343,7 +1429,7 @@
                 <w:noProof/>
                 <w:webHidden/>
               </w:rPr>
-              <w:instrText xml:space="preserve"> PAGEREF _Toc161977673 \h </w:instrText>
+              <w:instrText xml:space="preserve"> PAGEREF _Toc162090286 \h </w:instrText>
             </w:r>
             <w:r>
               <w:rPr>
@@ -1363,7 +1449,179 @@
                 <w:noProof/>
                 <w:webHidden/>
               </w:rPr>
-              <w:t>8</w:t>
+              <w:t>9</w:t>
+            </w:r>
+            <w:r>
+              <w:rPr>
+                <w:noProof/>
+                <w:webHidden/>
+              </w:rPr>
+              <w:fldChar w:fldCharType="end"/>
+            </w:r>
+          </w:hyperlink>
+        </w:p>
+        <w:p>
+          <w:pPr>
+            <w:pStyle w:val="T2"/>
+            <w:tabs>
+              <w:tab w:val="left" w:pos="960"/>
+              <w:tab w:val="right" w:leader="dot" w:pos="9016"/>
+            </w:tabs>
+            <w:rPr>
+              <w:rFonts w:asciiTheme="minorHAnsi" w:eastAsiaTheme="minorEastAsia" w:hAnsiTheme="minorHAnsi"/>
+              <w:noProof/>
+              <w:lang w:val="en-US"/>
+            </w:rPr>
+          </w:pPr>
+          <w:hyperlink w:anchor="_Toc162090287" w:history="1">
+            <w:r>
+              <w:rPr>
+                <w:rStyle w:val="Kpr"/>
+                <w:noProof/>
+              </w:rPr>
+              <w:t>3.1</w:t>
+            </w:r>
+            <w:r>
+              <w:rPr>
+                <w:rFonts w:asciiTheme="minorHAnsi" w:eastAsiaTheme="minorEastAsia" w:hAnsiTheme="minorHAnsi"/>
+                <w:noProof/>
+                <w:lang w:val="en-US"/>
+              </w:rPr>
+              <w:tab/>
+            </w:r>
+            <w:r>
+              <w:rPr>
+                <w:rStyle w:val="Kpr"/>
+                <w:noProof/>
+              </w:rPr>
+              <w:t>Business Katmanındaki Service-Manager İlişkisi</w:t>
+            </w:r>
+            <w:r>
+              <w:rPr>
+                <w:noProof/>
+                <w:webHidden/>
+              </w:rPr>
+              <w:tab/>
+            </w:r>
+            <w:r>
+              <w:rPr>
+                <w:noProof/>
+                <w:webHidden/>
+              </w:rPr>
+              <w:fldChar w:fldCharType="begin"/>
+            </w:r>
+            <w:r>
+              <w:rPr>
+                <w:noProof/>
+                <w:webHidden/>
+              </w:rPr>
+              <w:instrText xml:space="preserve"> PAGEREF _Toc162090287 \h </w:instrText>
+            </w:r>
+            <w:r>
+              <w:rPr>
+                <w:noProof/>
+                <w:webHidden/>
+              </w:rPr>
+            </w:r>
+            <w:r>
+              <w:rPr>
+                <w:noProof/>
+                <w:webHidden/>
+              </w:rPr>
+              <w:fldChar w:fldCharType="separate"/>
+            </w:r>
+            <w:r>
+              <w:rPr>
+                <w:noProof/>
+                <w:webHidden/>
+              </w:rPr>
+              <w:t>9</w:t>
+            </w:r>
+            <w:r>
+              <w:rPr>
+                <w:noProof/>
+                <w:webHidden/>
+              </w:rPr>
+              <w:fldChar w:fldCharType="end"/>
+            </w:r>
+          </w:hyperlink>
+        </w:p>
+        <w:p>
+          <w:pPr>
+            <w:pStyle w:val="T2"/>
+            <w:tabs>
+              <w:tab w:val="left" w:pos="960"/>
+              <w:tab w:val="right" w:leader="dot" w:pos="9016"/>
+            </w:tabs>
+            <w:rPr>
+              <w:rFonts w:asciiTheme="minorHAnsi" w:eastAsiaTheme="minorEastAsia" w:hAnsiTheme="minorHAnsi"/>
+              <w:noProof/>
+              <w:lang w:val="en-US"/>
+            </w:rPr>
+          </w:pPr>
+          <w:hyperlink w:anchor="_Toc162090288" w:history="1">
+            <w:r>
+              <w:rPr>
+                <w:rStyle w:val="Kpr"/>
+                <w:noProof/>
+              </w:rPr>
+              <w:t>3.2</w:t>
+            </w:r>
+            <w:r>
+              <w:rPr>
+                <w:rFonts w:asciiTheme="minorHAnsi" w:eastAsiaTheme="minorEastAsia" w:hAnsiTheme="minorHAnsi"/>
+                <w:noProof/>
+                <w:lang w:val="en-US"/>
+              </w:rPr>
+              <w:tab/>
+            </w:r>
+            <w:r>
+              <w:rPr>
+                <w:rStyle w:val="Kpr"/>
+                <w:noProof/>
+              </w:rPr>
+              <w:t>Global Exception Handler</w:t>
+            </w:r>
+            <w:r>
+              <w:rPr>
+                <w:noProof/>
+                <w:webHidden/>
+              </w:rPr>
+              <w:tab/>
+            </w:r>
+            <w:r>
+              <w:rPr>
+                <w:noProof/>
+                <w:webHidden/>
+              </w:rPr>
+              <w:fldChar w:fldCharType="begin"/>
+            </w:r>
+            <w:r>
+              <w:rPr>
+                <w:noProof/>
+                <w:webHidden/>
+              </w:rPr>
+              <w:instrText xml:space="preserve"> PAGEREF _Toc162090288 \h </w:instrText>
+            </w:r>
+            <w:r>
+              <w:rPr>
+                <w:noProof/>
+                <w:webHidden/>
+              </w:rPr>
+            </w:r>
+            <w:r>
+              <w:rPr>
+                <w:noProof/>
+                <w:webHidden/>
+              </w:rPr>
+              <w:fldChar w:fldCharType="separate"/>
+            </w:r>
+            <w:r>
+              <w:rPr>
+                <w:noProof/>
+                <w:webHidden/>
+              </w:rPr>
+              <w:t>9</w:t>
             </w:r>
             <w:r>
               <w:rPr>
@@ -1387,7 +1645,7 @@
               <w:lang w:val="en-US"/>
             </w:rPr>
           </w:pPr>
-          <w:hyperlink w:anchor="_Toc161977674" w:history="1">
+          <w:hyperlink w:anchor="_Toc162090289" w:history="1">
             <w:r>
               <w:rPr>
                 <w:rStyle w:val="Kpr"/>
@@ -1429,7 +1687,7 @@
                 <w:noProof/>
                 <w:webHidden/>
               </w:rPr>
-              <w:instrText xml:space="preserve"> PAGEREF _Toc161977674 \h </w:instrText>
+              <w:instrText xml:space="preserve"> PAGEREF _Toc162090289 \h </w:instrText>
             </w:r>
             <w:r>
               <w:rPr>
@@ -1449,7 +1707,7 @@
                 <w:noProof/>
                 <w:webHidden/>
               </w:rPr>
-              <w:t>9</w:t>
+              <w:t>10</w:t>
             </w:r>
             <w:r>
               <w:rPr>
@@ -1473,7 +1731,7 @@
               <w:lang w:val="en-US"/>
             </w:rPr>
           </w:pPr>
-          <w:hyperlink w:anchor="_Toc161977675" w:history="1">
+          <w:hyperlink w:anchor="_Toc162090290" w:history="1">
             <w:r>
               <w:rPr>
                 <w:rStyle w:val="Kpr"/>
@@ -1515,7 +1773,7 @@
                 <w:noProof/>
                 <w:webHidden/>
               </w:rPr>
-              <w:instrText xml:space="preserve"> PAGEREF _Toc161977675 \h </w:instrText>
+              <w:instrText xml:space="preserve"> PAGEREF _Toc162090290 \h </w:instrText>
             </w:r>
             <w:r>
               <w:rPr>
@@ -1535,7 +1793,93 @@
                 <w:noProof/>
                 <w:webHidden/>
               </w:rPr>
-              <w:t>9</w:t>
+              <w:t>10</w:t>
+            </w:r>
+            <w:r>
+              <w:rPr>
+                <w:noProof/>
+                <w:webHidden/>
+              </w:rPr>
+              <w:fldChar w:fldCharType="end"/>
+            </w:r>
+          </w:hyperlink>
+        </w:p>
+        <w:p>
+          <w:pPr>
+            <w:pStyle w:val="T2"/>
+            <w:tabs>
+              <w:tab w:val="left" w:pos="960"/>
+              <w:tab w:val="right" w:leader="dot" w:pos="9016"/>
+            </w:tabs>
+            <w:rPr>
+              <w:rFonts w:asciiTheme="minorHAnsi" w:eastAsiaTheme="minorEastAsia" w:hAnsiTheme="minorHAnsi"/>
+              <w:noProof/>
+              <w:lang w:val="en-US"/>
+            </w:rPr>
+          </w:pPr>
+          <w:hyperlink w:anchor="_Toc162090291" w:history="1">
+            <w:r>
+              <w:rPr>
+                <w:rStyle w:val="Kpr"/>
+                <w:noProof/>
+              </w:rPr>
+              <w:t>4.2</w:t>
+            </w:r>
+            <w:r>
+              <w:rPr>
+                <w:rFonts w:asciiTheme="minorHAnsi" w:eastAsiaTheme="minorEastAsia" w:hAnsiTheme="minorHAnsi"/>
+                <w:noProof/>
+                <w:lang w:val="en-US"/>
+              </w:rPr>
+              <w:tab/>
+            </w:r>
+            <w:r>
+              <w:rPr>
+                <w:rStyle w:val="Kpr"/>
+                <w:noProof/>
+              </w:rPr>
+              <w:t>Get ve GetAll Method Dönüş Tiplerinin Ayrılması (?)</w:t>
+            </w:r>
+            <w:r>
+              <w:rPr>
+                <w:noProof/>
+                <w:webHidden/>
+              </w:rPr>
+              <w:tab/>
+            </w:r>
+            <w:r>
+              <w:rPr>
+                <w:noProof/>
+                <w:webHidden/>
+              </w:rPr>
+              <w:fldChar w:fldCharType="begin"/>
+            </w:r>
+            <w:r>
+              <w:rPr>
+                <w:noProof/>
+                <w:webHidden/>
+              </w:rPr>
+              <w:instrText xml:space="preserve"> PAGEREF _Toc162090291 \h </w:instrText>
+            </w:r>
+            <w:r>
+              <w:rPr>
+                <w:noProof/>
+                <w:webHidden/>
+              </w:rPr>
+            </w:r>
+            <w:r>
+              <w:rPr>
+                <w:noProof/>
+                <w:webHidden/>
+              </w:rPr>
+              <w:fldChar w:fldCharType="separate"/>
+            </w:r>
+            <w:r>
+              <w:rPr>
+                <w:noProof/>
+                <w:webHidden/>
+              </w:rPr>
+              <w:t>10</w:t>
             </w:r>
             <w:r>
               <w:rPr>
@@ -1559,7 +1903,7 @@
               <w:lang w:val="en-US"/>
             </w:rPr>
           </w:pPr>
-          <w:hyperlink w:anchor="_Toc161977676" w:history="1">
+          <w:hyperlink w:anchor="_Toc162090292" w:history="1">
             <w:r>
               <w:rPr>
                 <w:rStyle w:val="Kpr"/>
@@ -1601,7 +1945,7 @@
                 <w:noProof/>
                 <w:webHidden/>
               </w:rPr>
-              <w:instrText xml:space="preserve"> PAGEREF _Toc161977676 \h </w:instrText>
+              <w:instrText xml:space="preserve"> PAGEREF _Toc162090292 \h </w:instrText>
             </w:r>
             <w:r>
               <w:rPr>
@@ -1621,7 +1965,93 @@
                 <w:noProof/>
                 <w:webHidden/>
               </w:rPr>
-              <w:t>9</w:t>
+              <w:t>11</w:t>
+            </w:r>
+            <w:r>
+              <w:rPr>
+                <w:noProof/>
+                <w:webHidden/>
+              </w:rPr>
+              <w:fldChar w:fldCharType="end"/>
+            </w:r>
+          </w:hyperlink>
+        </w:p>
+        <w:p>
+          <w:pPr>
+            <w:pStyle w:val="T2"/>
+            <w:tabs>
+              <w:tab w:val="left" w:pos="960"/>
+              <w:tab w:val="right" w:leader="dot" w:pos="9016"/>
+            </w:tabs>
+            <w:rPr>
+              <w:rFonts w:asciiTheme="minorHAnsi" w:eastAsiaTheme="minorEastAsia" w:hAnsiTheme="minorHAnsi"/>
+              <w:noProof/>
+              <w:lang w:val="en-US"/>
+            </w:rPr>
+          </w:pPr>
+          <w:hyperlink w:anchor="_Toc162090293" w:history="1">
+            <w:r>
+              <w:rPr>
+                <w:rStyle w:val="Kpr"/>
+                <w:noProof/>
+              </w:rPr>
+              <w:t>5.1</w:t>
+            </w:r>
+            <w:r>
+              <w:rPr>
+                <w:rFonts w:asciiTheme="minorHAnsi" w:eastAsiaTheme="minorEastAsia" w:hAnsiTheme="minorHAnsi"/>
+                <w:noProof/>
+                <w:lang w:val="en-US"/>
+              </w:rPr>
+              <w:tab/>
+            </w:r>
+            <w:r>
+              <w:rPr>
+                <w:rStyle w:val="Kpr"/>
+                <w:noProof/>
+              </w:rPr>
+              <w:t>Global Exception Handler</w:t>
+            </w:r>
+            <w:r>
+              <w:rPr>
+                <w:noProof/>
+                <w:webHidden/>
+              </w:rPr>
+              <w:tab/>
+            </w:r>
+            <w:r>
+              <w:rPr>
+                <w:noProof/>
+                <w:webHidden/>
+              </w:rPr>
+              <w:fldChar w:fldCharType="begin"/>
+            </w:r>
+            <w:r>
+              <w:rPr>
+                <w:noProof/>
+                <w:webHidden/>
+              </w:rPr>
+              <w:instrText xml:space="preserve"> PAGEREF _Toc162090293 \h </w:instrText>
+            </w:r>
+            <w:r>
+              <w:rPr>
+                <w:noProof/>
+                <w:webHidden/>
+              </w:rPr>
+            </w:r>
+            <w:r>
+              <w:rPr>
+                <w:noProof/>
+                <w:webHidden/>
+              </w:rPr>
+              <w:fldChar w:fldCharType="separate"/>
+            </w:r>
+            <w:r>
+              <w:rPr>
+                <w:noProof/>
+                <w:webHidden/>
+              </w:rPr>
+              <w:t>11</w:t>
             </w:r>
             <w:r>
               <w:rPr>
@@ -1645,7 +2075,7 @@
               <w:lang w:val="en-US"/>
             </w:rPr>
           </w:pPr>
-          <w:hyperlink w:anchor="_Toc161977677" w:history="1">
+          <w:hyperlink w:anchor="_Toc162090294" w:history="1">
             <w:r>
               <w:rPr>
                 <w:rStyle w:val="Kpr"/>
@@ -1687,7 +2117,7 @@
                 <w:noProof/>
                 <w:webHidden/>
               </w:rPr>
-              <w:instrText xml:space="preserve"> PAGEREF _Toc161977677 \h </w:instrText>
+              <w:instrText xml:space="preserve"> PAGEREF _Toc162090294 \h </w:instrText>
             </w:r>
             <w:r>
               <w:rPr>
@@ -1707,7 +2137,179 @@
                 <w:noProof/>
                 <w:webHidden/>
               </w:rPr>
-              <w:t>9</w:t>
+              <w:t>11</w:t>
+            </w:r>
+            <w:r>
+              <w:rPr>
+                <w:noProof/>
+                <w:webHidden/>
+              </w:rPr>
+              <w:fldChar w:fldCharType="end"/>
+            </w:r>
+          </w:hyperlink>
+        </w:p>
+        <w:p>
+          <w:pPr>
+            <w:pStyle w:val="T2"/>
+            <w:tabs>
+              <w:tab w:val="left" w:pos="960"/>
+              <w:tab w:val="right" w:leader="dot" w:pos="9016"/>
+            </w:tabs>
+            <w:rPr>
+              <w:rFonts w:asciiTheme="minorHAnsi" w:eastAsiaTheme="minorEastAsia" w:hAnsiTheme="minorHAnsi"/>
+              <w:noProof/>
+              <w:lang w:val="en-US"/>
+            </w:rPr>
+          </w:pPr>
+          <w:hyperlink w:anchor="_Toc162090295" w:history="1">
+            <w:r>
+              <w:rPr>
+                <w:rStyle w:val="Kpr"/>
+                <w:noProof/>
+              </w:rPr>
+              <w:t>6.1</w:t>
+            </w:r>
+            <w:r>
+              <w:rPr>
+                <w:rFonts w:asciiTheme="minorHAnsi" w:eastAsiaTheme="minorEastAsia" w:hAnsiTheme="minorHAnsi"/>
+                <w:noProof/>
+                <w:lang w:val="en-US"/>
+              </w:rPr>
+              <w:tab/>
+            </w:r>
+            <w:r>
+              <w:rPr>
+                <w:rStyle w:val="Kpr"/>
+                <w:noProof/>
+              </w:rPr>
+              <w:t>Controllers – Services</w:t>
+            </w:r>
+            <w:r>
+              <w:rPr>
+                <w:noProof/>
+                <w:webHidden/>
+              </w:rPr>
+              <w:tab/>
+            </w:r>
+            <w:r>
+              <w:rPr>
+                <w:noProof/>
+                <w:webHidden/>
+              </w:rPr>
+              <w:fldChar w:fldCharType="begin"/>
+            </w:r>
+            <w:r>
+              <w:rPr>
+                <w:noProof/>
+                <w:webHidden/>
+              </w:rPr>
+              <w:instrText xml:space="preserve"> PAGEREF _Toc162090295 \h </w:instrText>
+            </w:r>
+            <w:r>
+              <w:rPr>
+                <w:noProof/>
+                <w:webHidden/>
+              </w:rPr>
+            </w:r>
+            <w:r>
+              <w:rPr>
+                <w:noProof/>
+                <w:webHidden/>
+              </w:rPr>
+              <w:fldChar w:fldCharType="separate"/>
+            </w:r>
+            <w:r>
+              <w:rPr>
+                <w:noProof/>
+                <w:webHidden/>
+              </w:rPr>
+              <w:t>11</w:t>
+            </w:r>
+            <w:r>
+              <w:rPr>
+                <w:noProof/>
+                <w:webHidden/>
+              </w:rPr>
+              <w:fldChar w:fldCharType="end"/>
+            </w:r>
+          </w:hyperlink>
+        </w:p>
+        <w:p>
+          <w:pPr>
+            <w:pStyle w:val="T2"/>
+            <w:tabs>
+              <w:tab w:val="left" w:pos="960"/>
+              <w:tab w:val="right" w:leader="dot" w:pos="9016"/>
+            </w:tabs>
+            <w:rPr>
+              <w:rFonts w:asciiTheme="minorHAnsi" w:eastAsiaTheme="minorEastAsia" w:hAnsiTheme="minorHAnsi"/>
+              <w:noProof/>
+              <w:lang w:val="en-US"/>
+            </w:rPr>
+          </w:pPr>
+          <w:hyperlink w:anchor="_Toc162090296" w:history="1">
+            <w:r>
+              <w:rPr>
+                <w:rStyle w:val="Kpr"/>
+                <w:noProof/>
+              </w:rPr>
+              <w:t>6.2</w:t>
+            </w:r>
+            <w:r>
+              <w:rPr>
+                <w:rFonts w:asciiTheme="minorHAnsi" w:eastAsiaTheme="minorEastAsia" w:hAnsiTheme="minorHAnsi"/>
+                <w:noProof/>
+                <w:lang w:val="en-US"/>
+              </w:rPr>
+              <w:tab/>
+            </w:r>
+            <w:r>
+              <w:rPr>
+                <w:rStyle w:val="Kpr"/>
+                <w:noProof/>
+              </w:rPr>
+              <w:t>Services – Repositories</w:t>
+            </w:r>
+            <w:r>
+              <w:rPr>
+                <w:noProof/>
+                <w:webHidden/>
+              </w:rPr>
+              <w:tab/>
+            </w:r>
+            <w:r>
+              <w:rPr>
+                <w:noProof/>
+                <w:webHidden/>
+              </w:rPr>
+              <w:fldChar w:fldCharType="begin"/>
+            </w:r>
+            <w:r>
+              <w:rPr>
+                <w:noProof/>
+                <w:webHidden/>
+              </w:rPr>
+              <w:instrText xml:space="preserve"> PAGEREF _Toc162090296 \h </w:instrText>
+            </w:r>
+            <w:r>
+              <w:rPr>
+                <w:noProof/>
+                <w:webHidden/>
+              </w:rPr>
+            </w:r>
+            <w:r>
+              <w:rPr>
+                <w:noProof/>
+                <w:webHidden/>
+              </w:rPr>
+              <w:fldChar w:fldCharType="separate"/>
+            </w:r>
+            <w:r>
+              <w:rPr>
+                <w:noProof/>
+                <w:webHidden/>
+              </w:rPr>
+              <w:t>12</w:t>
             </w:r>
             <w:r>
               <w:rPr>
@@ -1737,82 +2339,6 @@
     </w:sdt>
     <w:p>
       <w:pPr>
-        <w:pStyle w:val="Balk1"/>
-        <w:ind w:left="360"/>
-        <w:rPr>
-          <w:rFonts w:cs="Times New Roman"/>
-        </w:rPr>
-      </w:pPr>
-    </w:p>
-    <w:p>
-      <w:pPr>
-        <w:pStyle w:val="Balk1"/>
-        <w:ind w:left="360"/>
-        <w:rPr>
-          <w:rFonts w:cs="Times New Roman"/>
-        </w:rPr>
-      </w:pPr>
-    </w:p>
-    <w:p>
-      <w:pPr>
-        <w:pStyle w:val="Balk1"/>
-        <w:ind w:left="360"/>
-        <w:rPr>
-          <w:rFonts w:cs="Times New Roman"/>
-        </w:rPr>
-      </w:pPr>
-    </w:p>
-    <w:p>
-      <w:pPr>
-        <w:rPr>
-          <w:rFonts w:cs="Times New Roman"/>
-        </w:rPr>
-      </w:pPr>
-    </w:p>
-    <w:p>
-      <w:pPr>
-        <w:rPr>
-          <w:rFonts w:cs="Times New Roman"/>
-        </w:rPr>
-      </w:pPr>
-    </w:p>
-    <w:p>
-      <w:pPr>
-        <w:rPr>
-          <w:rFonts w:cs="Times New Roman"/>
-        </w:rPr>
-      </w:pPr>
-    </w:p>
-    <w:p>
-      <w:pPr>
-        <w:rPr>
-          <w:rFonts w:cs="Times New Roman"/>
-        </w:rPr>
-      </w:pPr>
-    </w:p>
-    <w:p>
-      <w:pPr>
-        <w:rPr>
-          <w:rFonts w:cs="Times New Roman"/>
-        </w:rPr>
-      </w:pPr>
-    </w:p>
-    <w:p>
-      <w:pPr>
-        <w:rPr>
-          <w:rFonts w:cs="Times New Roman"/>
-        </w:rPr>
-      </w:pPr>
-    </w:p>
-    <w:p>
-      <w:pPr>
-        <w:rPr>
-          <w:rFonts w:cs="Times New Roman"/>
-        </w:rPr>
-      </w:pPr>
-    </w:p>
-    <w:p>
-      <w:pPr>
         <w:rPr>
           <w:rFonts w:cs="Times New Roman"/>
         </w:rPr>
@@ -1851,11 +2377,12 @@
           <w:rFonts w:cs="Times New Roman"/>
         </w:rPr>
       </w:pPr>
-      <w:bookmarkStart w:id="0" w:name="_Toc161977662"/>
+      <w:bookmarkStart w:id="0" w:name="_Toc162090274"/>
       <w:r>
         <w:rPr>
           <w:rFonts w:cs="Times New Roman"/>
         </w:rPr>
+        <w:lastRenderedPageBreak/>
         <w:t>Giriş</w:t>
       </w:r>
       <w:bookmarkEnd w:id="0"/>
@@ -2087,12 +2614,13 @@
           <w:rFonts w:cs="Times New Roman"/>
         </w:rPr>
       </w:pPr>
-      <w:bookmarkStart w:id="1" w:name="_Toc161977663"/>
+      <w:bookmarkStart w:id="1" w:name="_Toc162090275"/>
       <w:proofErr w:type="spellStart"/>
       <w:r>
         <w:rPr>
           <w:rFonts w:cs="Times New Roman"/>
         </w:rPr>
+        <w:lastRenderedPageBreak/>
         <w:t>Single</w:t>
       </w:r>
       <w:proofErr w:type="spellEnd"/>
@@ -2122,7 +2650,7 @@
         <w:spacing w:line="360" w:lineRule="auto"/>
       </w:pPr>
       <w:bookmarkStart w:id="2" w:name="_Package_Yapısı"/>
-      <w:bookmarkStart w:id="3" w:name="_Toc161977664"/>
+      <w:bookmarkStart w:id="3" w:name="_Toc162090276"/>
       <w:bookmarkEnd w:id="2"/>
       <w:proofErr w:type="spellStart"/>
       <w:r>
@@ -2431,7 +2959,6 @@
         <w:jc w:val="both"/>
       </w:pPr>
       <w:r>
-        <w:lastRenderedPageBreak/>
         <w:t>Böylelikle her katmana bir sorumluluk yüklenmiştir.</w:t>
       </w:r>
     </w:p>
@@ -2444,9 +2971,10 @@
         </w:numPr>
         <w:spacing w:line="480" w:lineRule="auto"/>
       </w:pPr>
-      <w:bookmarkStart w:id="4" w:name="_Toc161977665"/>
-      <w:proofErr w:type="spellStart"/>
-      <w:r>
+      <w:bookmarkStart w:id="4" w:name="_Toc162090277"/>
+      <w:proofErr w:type="spellStart"/>
+      <w:r>
+        <w:lastRenderedPageBreak/>
         <w:t>DataAccess</w:t>
       </w:r>
       <w:proofErr w:type="spellEnd"/>
@@ -2737,7 +3265,7 @@
           <w:numId w:val="3"/>
         </w:numPr>
       </w:pPr>
-      <w:bookmarkStart w:id="5" w:name="_Toc161977666"/>
+      <w:bookmarkStart w:id="5" w:name="_Toc162090278"/>
       <w:r>
         <w:t>Business Katmanı</w:t>
       </w:r>
@@ -2752,7 +3280,7 @@
         </w:numPr>
         <w:spacing w:line="480" w:lineRule="auto"/>
       </w:pPr>
-      <w:bookmarkStart w:id="6" w:name="_Toc161977667"/>
+      <w:bookmarkStart w:id="6" w:name="_Toc162090279"/>
       <w:proofErr w:type="gramStart"/>
       <w:r>
         <w:t xml:space="preserve">Service </w:t>
@@ -3038,7 +3566,7 @@
         </w:numPr>
         <w:spacing w:line="480" w:lineRule="auto"/>
       </w:pPr>
-      <w:bookmarkStart w:id="7" w:name="_Toc161977668"/>
+      <w:bookmarkStart w:id="7" w:name="_Toc162090280"/>
       <w:proofErr w:type="spellStart"/>
       <w:r>
         <w:lastRenderedPageBreak/>
@@ -3290,7 +3818,7 @@
         </w:numPr>
         <w:spacing w:line="480" w:lineRule="auto"/>
       </w:pPr>
-      <w:bookmarkStart w:id="8" w:name="_Toc161977669"/>
+      <w:bookmarkStart w:id="8" w:name="_Toc162090281"/>
       <w:proofErr w:type="spellStart"/>
       <w:r>
         <w:t>Request</w:t>
@@ -4013,7 +4541,7 @@
         <w:spacing w:line="480" w:lineRule="auto"/>
       </w:pPr>
       <w:bookmarkStart w:id="9" w:name="_Rules"/>
-      <w:bookmarkStart w:id="10" w:name="_Toc161977670"/>
+      <w:bookmarkStart w:id="10" w:name="_Toc162090282"/>
       <w:bookmarkEnd w:id="9"/>
       <w:r>
         <w:t>Rules</w:t>
@@ -4164,43 +4692,172 @@
     </w:p>
     <w:p>
       <w:pPr>
-        <w:jc w:val="both"/>
-      </w:pPr>
-    </w:p>
-    <w:p>
-      <w:pPr>
-        <w:jc w:val="both"/>
-      </w:pPr>
-    </w:p>
-    <w:p>
-      <w:pPr>
-        <w:jc w:val="both"/>
-      </w:pPr>
-    </w:p>
-    <w:p>
-      <w:pPr>
-        <w:jc w:val="both"/>
-      </w:pPr>
-    </w:p>
-    <w:p>
-      <w:pPr>
-        <w:jc w:val="both"/>
-      </w:pPr>
-    </w:p>
-    <w:p>
-      <w:pPr>
         <w:pStyle w:val="Balk2"/>
         <w:numPr>
           <w:ilvl w:val="1"/>
           <w:numId w:val="3"/>
         </w:numPr>
       </w:pPr>
-      <w:bookmarkStart w:id="11" w:name="_Toc161977671"/>
+      <w:bookmarkStart w:id="11" w:name="_Toc162090283"/>
       <w:r>
         <w:lastRenderedPageBreak/>
+        <w:t xml:space="preserve">Global </w:t>
+      </w:r>
+      <w:proofErr w:type="spellStart"/>
+      <w:r>
+        <w:t>Exception</w:t>
+      </w:r>
+      <w:proofErr w:type="spellEnd"/>
+      <w:r>
+        <w:t xml:space="preserve"> </w:t>
+      </w:r>
+      <w:proofErr w:type="spellStart"/>
+      <w:r>
+        <w:t>Handler</w:t>
+      </w:r>
+      <w:bookmarkEnd w:id="11"/>
+      <w:proofErr w:type="spellEnd"/>
+    </w:p>
+    <w:p>
+      <w:pPr>
+        <w:keepNext/>
+        <w:jc w:val="center"/>
+      </w:pPr>
+      <w:r>
+        <w:drawing>
+          <wp:inline distT="0" distB="0" distL="0" distR="0" wp14:anchorId="04D73175" wp14:editId="63DE2C26">
+            <wp:extent cx="5518205" cy="2873428"/>
+            <wp:effectExtent l="0" t="0" r="6350" b="3175"/>
+            <wp:docPr id="1575204069" name="Resim 1" descr="metin, elektronik donanım, ekran görüntüsü, yazılım içeren bir resim&#10;&#10;Açıklama otomatik olarak oluşturuldu"/>
+            <wp:cNvGraphicFramePr>
+              <a:graphicFrameLocks xmlns:a="http://schemas.openxmlformats.org/drawingml/2006/main" noChangeAspect="1"/>
+            </wp:cNvGraphicFramePr>
+            <a:graphic xmlns:a="http://schemas.openxmlformats.org/drawingml/2006/main">
+              <a:graphicData uri="http://schemas.openxmlformats.org/drawingml/2006/picture">
+                <pic:pic xmlns:pic="http://schemas.openxmlformats.org/drawingml/2006/picture">
+                  <pic:nvPicPr>
+                    <pic:cNvPr id="1575204069" name="Resim 1" descr="metin, elektronik donanım, ekran görüntüsü, yazılım içeren bir resim&#10;&#10;Açıklama otomatik olarak oluşturuldu"/>
+                    <pic:cNvPicPr/>
+                  </pic:nvPicPr>
+                  <pic:blipFill>
+                    <a:blip r:embed="rId13"/>
+                    <a:stretch>
+                      <a:fillRect/>
+                    </a:stretch>
+                  </pic:blipFill>
+                  <pic:spPr>
+                    <a:xfrm>
+                      <a:off x="0" y="0"/>
+                      <a:ext cx="5547394" cy="2888627"/>
+                    </a:xfrm>
+                    <a:prstGeom prst="rect">
+                      <a:avLst/>
+                    </a:prstGeom>
+                  </pic:spPr>
+                </pic:pic>
+              </a:graphicData>
+            </a:graphic>
+          </wp:inline>
+        </w:drawing>
+      </w:r>
+    </w:p>
+    <w:p>
+      <w:pPr>
+        <w:pStyle w:val="ResimYazs"/>
+        <w:jc w:val="center"/>
+      </w:pPr>
+      <w:r>
+        <w:t>Şekil 8</w:t>
+      </w:r>
+    </w:p>
+    <w:p>
+      <w:pPr>
+        <w:ind w:firstLine="480"/>
+        <w:jc w:val="both"/>
+      </w:pPr>
+      <w:proofErr w:type="spellStart"/>
+      <w:r>
+        <w:t>Core</w:t>
+      </w:r>
+      <w:proofErr w:type="spellEnd"/>
+      <w:r>
+        <w:t xml:space="preserve"> katmanında yer alan global hata işleme işleyicisinde birden fazla </w:t>
+      </w:r>
+      <w:proofErr w:type="spellStart"/>
+      <w:r>
+        <w:t>exception</w:t>
+      </w:r>
+      <w:proofErr w:type="spellEnd"/>
+      <w:r>
+        <w:t xml:space="preserve"> türünü virgüller ile ayırarak tek </w:t>
+      </w:r>
+      <w:proofErr w:type="spellStart"/>
+      <w:r>
+        <w:t>exception</w:t>
+      </w:r>
+      <w:proofErr w:type="spellEnd"/>
+      <w:r>
+        <w:t xml:space="preserve"> </w:t>
+      </w:r>
+      <w:proofErr w:type="spellStart"/>
+      <w:r>
+        <w:t>handler</w:t>
+      </w:r>
+      <w:proofErr w:type="spellEnd"/>
+      <w:r>
+        <w:t xml:space="preserve"> içinde yazmak yerine </w:t>
+      </w:r>
+      <w:proofErr w:type="spellStart"/>
+      <w:r>
+        <w:t>exception</w:t>
+      </w:r>
+      <w:proofErr w:type="spellEnd"/>
+      <w:r>
+        <w:t xml:space="preserve"> başına 1 adet </w:t>
+      </w:r>
+      <w:proofErr w:type="spellStart"/>
+      <w:r>
+        <w:t>exception</w:t>
+      </w:r>
+      <w:proofErr w:type="spellEnd"/>
+      <w:r>
+        <w:t xml:space="preserve"> </w:t>
+      </w:r>
+      <w:proofErr w:type="spellStart"/>
+      <w:r>
+        <w:t>handler</w:t>
+      </w:r>
+      <w:proofErr w:type="spellEnd"/>
+      <w:r>
+        <w:t xml:space="preserve"> yazılmıştır. Böylelikle her </w:t>
+      </w:r>
+      <w:proofErr w:type="spellStart"/>
+      <w:r>
+        <w:t>handler’ın</w:t>
+      </w:r>
+      <w:proofErr w:type="spellEnd"/>
+      <w:r>
+        <w:t xml:space="preserve"> bir sorumluluğu bulunmaktadır.</w:t>
+      </w:r>
+    </w:p>
+    <w:p>
+      <w:pPr>
+        <w:jc w:val="both"/>
+      </w:pPr>
+    </w:p>
+    <w:p>
+      <w:pPr>
+        <w:pStyle w:val="Balk2"/>
+        <w:numPr>
+          <w:ilvl w:val="1"/>
+          <w:numId w:val="3"/>
+        </w:numPr>
+      </w:pPr>
+      <w:bookmarkStart w:id="12" w:name="_Toc162090284"/>
+      <w:r>
         <w:t>API Katmanı</w:t>
       </w:r>
-      <w:bookmarkEnd w:id="11"/>
+      <w:bookmarkEnd w:id="12"/>
     </w:p>
     <w:p>
       <w:pPr>
@@ -4211,11 +4868,11 @@
         </w:numPr>
         <w:spacing w:line="480" w:lineRule="auto"/>
       </w:pPr>
-      <w:bookmarkStart w:id="12" w:name="_Toc161977672"/>
+      <w:bookmarkStart w:id="13" w:name="_Toc162090285"/>
       <w:r>
         <w:t>Controller Sınıfları</w:t>
       </w:r>
-      <w:bookmarkEnd w:id="12"/>
+      <w:bookmarkEnd w:id="13"/>
     </w:p>
     <w:p>
       <w:pPr>
@@ -4227,9 +4884,9 @@
           <w:noProof/>
         </w:rPr>
         <w:drawing>
-          <wp:inline distT="0" distB="0" distL="0" distR="0" wp14:anchorId="5B47BD15" wp14:editId="4A0CB1C6">
-            <wp:extent cx="5490288" cy="2433099"/>
-            <wp:effectExtent l="0" t="0" r="0" b="5715"/>
+          <wp:inline distT="0" distB="0" distL="0" distR="0" wp14:anchorId="5B47BD15" wp14:editId="0F8431F8">
+            <wp:extent cx="4306107" cy="1908313"/>
+            <wp:effectExtent l="0" t="0" r="0" b="0"/>
             <wp:docPr id="1247599614" name="Resim 1" descr="metin, elektronik donanım, ekran görüntüsü, ekran, görüntüleme içeren bir resim&#10;&#10;Açıklama otomatik olarak oluşturuldu"/>
             <wp:cNvGraphicFramePr>
               <a:graphicFrameLocks xmlns:a="http://schemas.openxmlformats.org/drawingml/2006/main" noChangeAspect="1"/>
@@ -4242,7 +4899,7 @@
                     <pic:cNvPicPr/>
                   </pic:nvPicPr>
                   <pic:blipFill>
-                    <a:blip r:embed="rId13"/>
+                    <a:blip r:embed="rId14"/>
                     <a:stretch>
                       <a:fillRect/>
                     </a:stretch>
@@ -4250,7 +4907,7 @@
                   <pic:spPr>
                     <a:xfrm>
                       <a:off x="0" y="0"/>
-                      <a:ext cx="5494377" cy="2434911"/>
+                      <a:ext cx="4408438" cy="1953662"/>
                     </a:xfrm>
                     <a:prstGeom prst="rect">
                       <a:avLst/>
@@ -4269,14 +4926,11 @@
         <w:jc w:val="center"/>
       </w:pPr>
       <w:r>
-        <w:t>Şekil 8</w:t>
-      </w:r>
-    </w:p>
-    <w:p>
-      <w:pPr>
-        <w:ind w:firstLine="708"/>
-        <w:jc w:val="both"/>
-      </w:pPr>
+        <w:t xml:space="preserve">Şekil </w:t>
+      </w:r>
+      <w:r>
+        <w:t>9</w:t>
+      </w:r>
     </w:p>
     <w:p>
       <w:pPr>
@@ -4414,20 +5068,308 @@
         </w:numPr>
         <w:spacing w:line="360" w:lineRule="auto"/>
       </w:pPr>
-      <w:bookmarkStart w:id="13" w:name="_Toc161977673"/>
-      <w:r>
+      <w:bookmarkStart w:id="14" w:name="_Toc162090286"/>
+      <w:r>
+        <w:lastRenderedPageBreak/>
         <w:t xml:space="preserve">Open </w:t>
       </w:r>
       <w:proofErr w:type="spellStart"/>
       <w:r>
         <w:t>Closed</w:t>
       </w:r>
-      <w:bookmarkEnd w:id="13"/>
-      <w:proofErr w:type="spellEnd"/>
-    </w:p>
-    <w:p/>
-    <w:p/>
-    <w:p/>
+      <w:bookmarkEnd w:id="14"/>
+      <w:proofErr w:type="spellEnd"/>
+    </w:p>
+    <w:p>
+      <w:pPr>
+        <w:pStyle w:val="Balk2"/>
+        <w:numPr>
+          <w:ilvl w:val="1"/>
+          <w:numId w:val="3"/>
+        </w:numPr>
+        <w:spacing w:line="480" w:lineRule="auto"/>
+      </w:pPr>
+      <w:bookmarkStart w:id="15" w:name="_Toc162090287"/>
+      <w:r>
+        <w:t>Business Katmanındaki Service-Manager İlişkisi</w:t>
+      </w:r>
+      <w:bookmarkEnd w:id="15"/>
+    </w:p>
+    <w:p>
+      <w:pPr>
+        <w:keepNext/>
+        <w:jc w:val="center"/>
+      </w:pPr>
+      <w:r>
+        <w:drawing>
+          <wp:inline distT="0" distB="0" distL="0" distR="0" wp14:anchorId="41102419" wp14:editId="265939EF">
+            <wp:extent cx="1916264" cy="1839891"/>
+            <wp:effectExtent l="0" t="0" r="8255" b="8255"/>
+            <wp:docPr id="1236126040" name="Resim 1"/>
+            <wp:cNvGraphicFramePr>
+              <a:graphicFrameLocks xmlns:a="http://schemas.openxmlformats.org/drawingml/2006/main" noChangeAspect="1"/>
+            </wp:cNvGraphicFramePr>
+            <a:graphic xmlns:a="http://schemas.openxmlformats.org/drawingml/2006/main">
+              <a:graphicData uri="http://schemas.openxmlformats.org/drawingml/2006/picture">
+                <pic:pic xmlns:pic="http://schemas.openxmlformats.org/drawingml/2006/picture">
+                  <pic:nvPicPr>
+                    <pic:cNvPr id="1236126040" name="Resim 1"/>
+                    <pic:cNvPicPr/>
+                  </pic:nvPicPr>
+                  <pic:blipFill>
+                    <a:blip r:embed="rId15"/>
+                    <a:stretch>
+                      <a:fillRect/>
+                    </a:stretch>
+                  </pic:blipFill>
+                  <pic:spPr>
+                    <a:xfrm>
+                      <a:off x="0" y="0"/>
+                      <a:ext cx="1928349" cy="1851494"/>
+                    </a:xfrm>
+                    <a:prstGeom prst="rect">
+                      <a:avLst/>
+                    </a:prstGeom>
+                  </pic:spPr>
+                </pic:pic>
+              </a:graphicData>
+            </a:graphic>
+          </wp:inline>
+        </w:drawing>
+      </w:r>
+    </w:p>
+    <w:p>
+      <w:pPr>
+        <w:pStyle w:val="ResimYazs"/>
+        <w:jc w:val="center"/>
+      </w:pPr>
+      <w:r>
+        <w:t>Şekil 10</w:t>
+      </w:r>
+    </w:p>
+    <w:p>
+      <w:pPr>
+        <w:ind w:firstLine="480"/>
+        <w:jc w:val="both"/>
+      </w:pPr>
+      <w:r>
+        <w:t xml:space="preserve">Business katmanındaki Service </w:t>
+      </w:r>
+      <w:proofErr w:type="spellStart"/>
+      <w:r>
+        <w:t>interface’leri</w:t>
+      </w:r>
+      <w:proofErr w:type="spellEnd"/>
+      <w:r>
+        <w:t xml:space="preserve"> ve Manager </w:t>
+      </w:r>
+      <w:proofErr w:type="spellStart"/>
+      <w:r>
+        <w:t>class’ları</w:t>
+      </w:r>
+      <w:proofErr w:type="spellEnd"/>
+      <w:r>
+        <w:t xml:space="preserve"> </w:t>
+      </w:r>
+      <w:proofErr w:type="spellStart"/>
+      <w:r>
+        <w:t>open</w:t>
+      </w:r>
+      <w:proofErr w:type="spellEnd"/>
+      <w:r>
+        <w:t xml:space="preserve"> </w:t>
+      </w:r>
+      <w:proofErr w:type="spellStart"/>
+      <w:r>
+        <w:t>closed</w:t>
+      </w:r>
+      <w:proofErr w:type="spellEnd"/>
+      <w:r>
+        <w:t xml:space="preserve"> prensibine uygun olarak yazılmıştır. İlerleyen süreçte </w:t>
+      </w:r>
+      <w:proofErr w:type="spellStart"/>
+      <w:r>
+        <w:t>API’yi</w:t>
+      </w:r>
+      <w:proofErr w:type="spellEnd"/>
+      <w:r>
+        <w:t xml:space="preserve"> v2 versiyonuna güncellemek istediğimizde BrandV2Manager gibi yeni bir versiyon oluşturarak </w:t>
+      </w:r>
+      <w:proofErr w:type="spellStart"/>
+      <w:r>
+        <w:t>BrandManager’ı</w:t>
+      </w:r>
+      <w:proofErr w:type="spellEnd"/>
+      <w:r>
+        <w:t xml:space="preserve"> devre dışı bırakabiliriz. </w:t>
+      </w:r>
+      <w:proofErr w:type="spellStart"/>
+      <w:r>
+        <w:t>BrandService</w:t>
+      </w:r>
+      <w:proofErr w:type="spellEnd"/>
+      <w:r>
+        <w:t xml:space="preserve"> yine </w:t>
+      </w:r>
+      <w:proofErr w:type="spellStart"/>
+      <w:r>
+        <w:t>implement</w:t>
+      </w:r>
+      <w:proofErr w:type="spellEnd"/>
+      <w:r>
+        <w:t xml:space="preserve"> edileceğinden dolayı referans alan yerlerde bir değişiklik yapmaya gerek kalmadan iş kodlarımızı güncelleyebileceğiz.</w:t>
+      </w:r>
+    </w:p>
+    <w:p>
+      <w:pPr>
+        <w:pStyle w:val="Balk2"/>
+        <w:numPr>
+          <w:ilvl w:val="1"/>
+          <w:numId w:val="3"/>
+        </w:numPr>
+        <w:spacing w:line="480" w:lineRule="auto"/>
+      </w:pPr>
+      <w:bookmarkStart w:id="16" w:name="_Toc162090288"/>
+      <w:r>
+        <w:t xml:space="preserve">Global </w:t>
+      </w:r>
+      <w:proofErr w:type="spellStart"/>
+      <w:r>
+        <w:t>Exception</w:t>
+      </w:r>
+      <w:proofErr w:type="spellEnd"/>
+      <w:r>
+        <w:t xml:space="preserve"> </w:t>
+      </w:r>
+      <w:proofErr w:type="spellStart"/>
+      <w:r>
+        <w:t>Handler</w:t>
+      </w:r>
+      <w:bookmarkEnd w:id="16"/>
+      <w:proofErr w:type="spellEnd"/>
+    </w:p>
+    <w:p>
+      <w:pPr>
+        <w:keepNext/>
+        <w:jc w:val="center"/>
+      </w:pPr>
+      <w:r>
+        <w:drawing>
+          <wp:inline distT="0" distB="0" distL="0" distR="0" wp14:anchorId="18456106" wp14:editId="44E736B7">
+            <wp:extent cx="5413016" cy="2818654"/>
+            <wp:effectExtent l="0" t="0" r="0" b="1270"/>
+            <wp:docPr id="132005801" name="Resim 1" descr="metin, elektronik donanım, ekran görüntüsü, yazılım içeren bir resim&#10;&#10;Açıklama otomatik olarak oluşturuldu"/>
+            <wp:cNvGraphicFramePr>
+              <a:graphicFrameLocks xmlns:a="http://schemas.openxmlformats.org/drawingml/2006/main" noChangeAspect="1"/>
+            </wp:cNvGraphicFramePr>
+            <a:graphic xmlns:a="http://schemas.openxmlformats.org/drawingml/2006/main">
+              <a:graphicData uri="http://schemas.openxmlformats.org/drawingml/2006/picture">
+                <pic:pic xmlns:pic="http://schemas.openxmlformats.org/drawingml/2006/picture">
+                  <pic:nvPicPr>
+                    <pic:cNvPr id="1575204069" name="Resim 1" descr="metin, elektronik donanım, ekran görüntüsü, yazılım içeren bir resim&#10;&#10;Açıklama otomatik olarak oluşturuldu"/>
+                    <pic:cNvPicPr/>
+                  </pic:nvPicPr>
+                  <pic:blipFill>
+                    <a:blip r:embed="rId13"/>
+                    <a:stretch>
+                      <a:fillRect/>
+                    </a:stretch>
+                  </pic:blipFill>
+                  <pic:spPr>
+                    <a:xfrm>
+                      <a:off x="0" y="0"/>
+                      <a:ext cx="5429765" cy="2827376"/>
+                    </a:xfrm>
+                    <a:prstGeom prst="rect">
+                      <a:avLst/>
+                    </a:prstGeom>
+                  </pic:spPr>
+                </pic:pic>
+              </a:graphicData>
+            </a:graphic>
+          </wp:inline>
+        </w:drawing>
+      </w:r>
+    </w:p>
+    <w:p>
+      <w:pPr>
+        <w:pStyle w:val="ResimYazs"/>
+        <w:jc w:val="center"/>
+      </w:pPr>
+      <w:r>
+        <w:t>Şekil 11</w:t>
+      </w:r>
+    </w:p>
+    <w:p>
+      <w:pPr>
+        <w:ind w:firstLine="360"/>
+        <w:jc w:val="both"/>
+      </w:pPr>
+      <w:proofErr w:type="spellStart"/>
+      <w:r>
+        <w:t>Single</w:t>
+      </w:r>
+      <w:proofErr w:type="spellEnd"/>
+      <w:r>
+        <w:t xml:space="preserve"> </w:t>
+      </w:r>
+      <w:proofErr w:type="spellStart"/>
+      <w:r>
+        <w:t>Responsibility</w:t>
+      </w:r>
+      <w:proofErr w:type="spellEnd"/>
+      <w:r>
+        <w:t xml:space="preserve"> ile </w:t>
+      </w:r>
+      <w:proofErr w:type="spellStart"/>
+      <w:r>
+        <w:t>exception</w:t>
+      </w:r>
+      <w:proofErr w:type="spellEnd"/>
+      <w:r>
+        <w:t xml:space="preserve"> türüne göre ayırmış olduğumuz </w:t>
+      </w:r>
+      <w:proofErr w:type="spellStart"/>
+      <w:r>
+        <w:t>handler’lar</w:t>
+      </w:r>
+      <w:proofErr w:type="spellEnd"/>
+      <w:r>
+        <w:t xml:space="preserve"> aslında </w:t>
+      </w:r>
+      <w:proofErr w:type="spellStart"/>
+      <w:r>
+        <w:t>open</w:t>
+      </w:r>
+      <w:proofErr w:type="spellEnd"/>
+      <w:r>
+        <w:t xml:space="preserve"> </w:t>
+      </w:r>
+      <w:proofErr w:type="spellStart"/>
+      <w:r>
+        <w:t>closed</w:t>
+      </w:r>
+      <w:proofErr w:type="spellEnd"/>
+      <w:r>
+        <w:t xml:space="preserve"> prensibinin yolunu da açar. Örneğin </w:t>
+      </w:r>
+      <w:proofErr w:type="spellStart"/>
+      <w:r>
+        <w:t>NotFoundException</w:t>
+      </w:r>
+      <w:proofErr w:type="spellEnd"/>
+      <w:r>
+        <w:t xml:space="preserve"> türünde yeni bir </w:t>
+      </w:r>
+      <w:proofErr w:type="spellStart"/>
+      <w:r>
+        <w:t>exception</w:t>
+      </w:r>
+      <w:proofErr w:type="spellEnd"/>
+      <w:r>
+        <w:t xml:space="preserve"> ekleyeceğimiz zaman var olan kodları değiştirmeden yeni özelliği geliştirebileceğiz.</w:t>
+      </w:r>
+    </w:p>
     <w:p>
       <w:pPr>
         <w:pStyle w:val="Balk1"/>
@@ -4437,7 +5379,7 @@
         </w:numPr>
         <w:spacing w:line="360" w:lineRule="auto"/>
       </w:pPr>
-      <w:bookmarkStart w:id="14" w:name="_Toc161977674"/>
+      <w:bookmarkStart w:id="17" w:name="_Toc162090289"/>
       <w:proofErr w:type="spellStart"/>
       <w:r>
         <w:lastRenderedPageBreak/>
@@ -4454,7 +5396,7 @@
       <w:r>
         <w:t>Substitution</w:t>
       </w:r>
-      <w:bookmarkEnd w:id="14"/>
+      <w:bookmarkEnd w:id="17"/>
       <w:proofErr w:type="spellEnd"/>
     </w:p>
     <w:p>
@@ -4466,7 +5408,7 @@
         </w:numPr>
         <w:spacing w:line="480" w:lineRule="auto"/>
       </w:pPr>
-      <w:bookmarkStart w:id="15" w:name="_Toc161977675"/>
+      <w:bookmarkStart w:id="18" w:name="_Toc162090290"/>
       <w:r>
         <w:rPr>
           <w:noProof/>
@@ -4474,7 +5416,7 @@
         <mc:AlternateContent>
           <mc:Choice Requires="wps">
             <w:drawing>
-              <wp:anchor distT="45720" distB="45720" distL="114300" distR="114300" simplePos="0" relativeHeight="251667456" behindDoc="1" locked="0" layoutInCell="1" allowOverlap="1" wp14:anchorId="446C341A" wp14:editId="05D3BB3D">
+              <wp:anchor distT="45720" distB="45720" distL="114300" distR="114300" simplePos="0" relativeHeight="251667456" behindDoc="1" locked="0" layoutInCell="1" allowOverlap="1" wp14:anchorId="446C341A" wp14:editId="4212CA3D">
                 <wp:simplePos x="0" y="0"/>
                 <wp:positionH relativeFrom="margin">
                   <wp:posOffset>3964305</wp:posOffset>
@@ -4526,7 +5468,7 @@
                                 <wp:inline distT="0" distB="0" distL="0" distR="0" wp14:anchorId="5EDCACDB" wp14:editId="4DAB9DBF">
                                   <wp:extent cx="2286504" cy="1272845"/>
                                   <wp:effectExtent l="0" t="0" r="0" b="3810"/>
-                                  <wp:docPr id="1951575657" name="Resim 1" descr="metin, ekran görüntüsü, multimedya, küçük alet içeren bir resim&#10;&#10;Açıklama otomatik olarak oluşturuldu"/>
+                                  <wp:docPr id="426942879" name="Resim 1" descr="metin, ekran görüntüsü, multimedya, küçük alet içeren bir resim&#10;&#10;Açıklama otomatik olarak oluşturuldu"/>
                                   <wp:cNvGraphicFramePr>
                                     <a:graphicFrameLocks xmlns:a="http://schemas.openxmlformats.org/drawingml/2006/main" noChangeAspect="1"/>
                                   </wp:cNvGraphicFramePr>
@@ -4538,7 +5480,7 @@
                                           <pic:cNvPicPr/>
                                         </pic:nvPicPr>
                                         <pic:blipFill>
-                                          <a:blip r:embed="rId14"/>
+                                          <a:blip r:embed="rId16"/>
                                           <a:stretch>
                                             <a:fillRect/>
                                           </a:stretch>
@@ -4568,7 +5510,10 @@
                               <w:t xml:space="preserve">Şekil </w:t>
                             </w:r>
                             <w:r>
-                              <w:t>11</w:t>
+                              <w:t>1</w:t>
+                            </w:r>
+                            <w:r>
+                              <w:t>4</w:t>
                             </w:r>
                           </w:p>
                           <w:p>
@@ -4611,7 +5556,7 @@
                           <wp:inline distT="0" distB="0" distL="0" distR="0" wp14:anchorId="5EDCACDB" wp14:editId="4DAB9DBF">
                             <wp:extent cx="2286504" cy="1272845"/>
                             <wp:effectExtent l="0" t="0" r="0" b="3810"/>
-                            <wp:docPr id="1951575657" name="Resim 1" descr="metin, ekran görüntüsü, multimedya, küçük alet içeren bir resim&#10;&#10;Açıklama otomatik olarak oluşturuldu"/>
+                            <wp:docPr id="426942879" name="Resim 1" descr="metin, ekran görüntüsü, multimedya, küçük alet içeren bir resim&#10;&#10;Açıklama otomatik olarak oluşturuldu"/>
                             <wp:cNvGraphicFramePr>
                               <a:graphicFrameLocks xmlns:a="http://schemas.openxmlformats.org/drawingml/2006/main" noChangeAspect="1"/>
                             </wp:cNvGraphicFramePr>
@@ -4623,7 +5568,7 @@
                                     <pic:cNvPicPr/>
                                   </pic:nvPicPr>
                                   <pic:blipFill>
-                                    <a:blip r:embed="rId14"/>
+                                    <a:blip r:embed="rId16"/>
                                     <a:stretch>
                                       <a:fillRect/>
                                     </a:stretch>
@@ -4653,7 +5598,10 @@
                         <w:t xml:space="preserve">Şekil </w:t>
                       </w:r>
                       <w:r>
-                        <w:t>11</w:t>
+                        <w:t>1</w:t>
+                      </w:r>
+                      <w:r>
+                        <w:t>4</w:t>
                       </w:r>
                     </w:p>
                     <w:p>
@@ -4676,7 +5624,7 @@
         <mc:AlternateContent>
           <mc:Choice Requires="wps">
             <w:drawing>
-              <wp:anchor distT="45720" distB="45720" distL="114300" distR="114300" simplePos="0" relativeHeight="251665408" behindDoc="1" locked="0" layoutInCell="1" allowOverlap="1" wp14:anchorId="547D8B87" wp14:editId="202AF542">
+              <wp:anchor distT="45720" distB="45720" distL="114300" distR="114300" simplePos="0" relativeHeight="251665408" behindDoc="1" locked="0" layoutInCell="1" allowOverlap="1" wp14:anchorId="547D8B87" wp14:editId="29170EE7">
                 <wp:simplePos x="0" y="0"/>
                 <wp:positionH relativeFrom="margin">
                   <wp:posOffset>1616049</wp:posOffset>
@@ -4728,7 +5676,7 @@
                                 <wp:inline distT="0" distB="0" distL="0" distR="0" wp14:anchorId="120A6A79" wp14:editId="6B868972">
                                   <wp:extent cx="2032900" cy="1353312"/>
                                   <wp:effectExtent l="0" t="0" r="5715" b="0"/>
-                                  <wp:docPr id="923069983" name="Resim 1" descr="metin, ekran görüntüsü, multimedya, küçük alet içeren bir resim&#10;&#10;Açıklama otomatik olarak oluşturuldu"/>
+                                  <wp:docPr id="1651803354" name="Resim 1" descr="metin, ekran görüntüsü, multimedya, küçük alet içeren bir resim&#10;&#10;Açıklama otomatik olarak oluşturuldu"/>
                                   <wp:cNvGraphicFramePr>
                                     <a:graphicFrameLocks xmlns:a="http://schemas.openxmlformats.org/drawingml/2006/main" noChangeAspect="1"/>
                                   </wp:cNvGraphicFramePr>
@@ -4740,7 +5688,7 @@
                                           <pic:cNvPicPr/>
                                         </pic:nvPicPr>
                                         <pic:blipFill>
-                                          <a:blip r:embed="rId15"/>
+                                          <a:blip r:embed="rId17"/>
                                           <a:stretch>
                                             <a:fillRect/>
                                           </a:stretch>
@@ -4770,7 +5718,10 @@
                               <w:t xml:space="preserve">Şekil </w:t>
                             </w:r>
                             <w:r>
-                              <w:t>10</w:t>
+                              <w:t>1</w:t>
+                            </w:r>
+                            <w:r>
+                              <w:t>3</w:t>
                             </w:r>
                           </w:p>
                           <w:p>
@@ -4813,7 +5764,7 @@
                           <wp:inline distT="0" distB="0" distL="0" distR="0" wp14:anchorId="120A6A79" wp14:editId="6B868972">
                             <wp:extent cx="2032900" cy="1353312"/>
                             <wp:effectExtent l="0" t="0" r="5715" b="0"/>
-                            <wp:docPr id="923069983" name="Resim 1" descr="metin, ekran görüntüsü, multimedya, küçük alet içeren bir resim&#10;&#10;Açıklama otomatik olarak oluşturuldu"/>
+                            <wp:docPr id="1651803354" name="Resim 1" descr="metin, ekran görüntüsü, multimedya, küçük alet içeren bir resim&#10;&#10;Açıklama otomatik olarak oluşturuldu"/>
                             <wp:cNvGraphicFramePr>
                               <a:graphicFrameLocks xmlns:a="http://schemas.openxmlformats.org/drawingml/2006/main" noChangeAspect="1"/>
                             </wp:cNvGraphicFramePr>
@@ -4825,7 +5776,7 @@
                                     <pic:cNvPicPr/>
                                   </pic:nvPicPr>
                                   <pic:blipFill>
-                                    <a:blip r:embed="rId15"/>
+                                    <a:blip r:embed="rId17"/>
                                     <a:stretch>
                                       <a:fillRect/>
                                     </a:stretch>
@@ -4855,7 +5806,10 @@
                         <w:t xml:space="preserve">Şekil </w:t>
                       </w:r>
                       <w:r>
-                        <w:t>10</w:t>
+                        <w:t>1</w:t>
+                      </w:r>
+                      <w:r>
+                        <w:t>3</w:t>
                       </w:r>
                     </w:p>
                     <w:p>
@@ -4878,7 +5832,7 @@
         <mc:AlternateContent>
           <mc:Choice Requires="wps">
             <w:drawing>
-              <wp:anchor distT="45720" distB="45720" distL="114300" distR="114300" simplePos="0" relativeHeight="251663360" behindDoc="1" locked="0" layoutInCell="1" allowOverlap="1" wp14:anchorId="51B2B300" wp14:editId="4E74207D">
+              <wp:anchor distT="45720" distB="45720" distL="114300" distR="114300" simplePos="0" relativeHeight="251663360" behindDoc="1" locked="0" layoutInCell="1" allowOverlap="1" wp14:anchorId="51B2B300" wp14:editId="0356D069">
                 <wp:simplePos x="0" y="0"/>
                 <wp:positionH relativeFrom="margin">
                   <wp:posOffset>-680695</wp:posOffset>
@@ -4930,7 +5884,7 @@
                                 <wp:inline distT="0" distB="0" distL="0" distR="0" wp14:anchorId="5D9156E6" wp14:editId="25D53692">
                                   <wp:extent cx="1967789" cy="1269669"/>
                                   <wp:effectExtent l="0" t="0" r="0" b="6985"/>
-                                  <wp:docPr id="435892029" name="Resim 1" descr="metin, ekran görüntüsü, multimedya, küçük alet içeren bir resim&#10;&#10;Açıklama otomatik olarak oluşturuldu"/>
+                                  <wp:docPr id="1242368626" name="Resim 1" descr="metin, ekran görüntüsü, multimedya, küçük alet içeren bir resim&#10;&#10;Açıklama otomatik olarak oluşturuldu"/>
                                   <wp:cNvGraphicFramePr>
                                     <a:graphicFrameLocks xmlns:a="http://schemas.openxmlformats.org/drawingml/2006/main" noChangeAspect="1"/>
                                   </wp:cNvGraphicFramePr>
@@ -4942,7 +5896,7 @@
                                           <pic:cNvPicPr/>
                                         </pic:nvPicPr>
                                         <pic:blipFill>
-                                          <a:blip r:embed="rId16"/>
+                                          <a:blip r:embed="rId18"/>
                                           <a:stretch>
                                             <a:fillRect/>
                                           </a:stretch>
@@ -4972,7 +5926,7 @@
                               <w:t xml:space="preserve">Şekil </w:t>
                             </w:r>
                             <w:r>
-                              <w:t>9</w:t>
+                              <w:t>12</w:t>
                             </w:r>
                           </w:p>
                           <w:p>
@@ -5015,7 +5969,7 @@
                           <wp:inline distT="0" distB="0" distL="0" distR="0" wp14:anchorId="5D9156E6" wp14:editId="25D53692">
                             <wp:extent cx="1967789" cy="1269669"/>
                             <wp:effectExtent l="0" t="0" r="0" b="6985"/>
-                            <wp:docPr id="435892029" name="Resim 1" descr="metin, ekran görüntüsü, multimedya, küçük alet içeren bir resim&#10;&#10;Açıklama otomatik olarak oluşturuldu"/>
+                            <wp:docPr id="1242368626" name="Resim 1" descr="metin, ekran görüntüsü, multimedya, küçük alet içeren bir resim&#10;&#10;Açıklama otomatik olarak oluşturuldu"/>
                             <wp:cNvGraphicFramePr>
                               <a:graphicFrameLocks xmlns:a="http://schemas.openxmlformats.org/drawingml/2006/main" noChangeAspect="1"/>
                             </wp:cNvGraphicFramePr>
@@ -5027,7 +5981,7 @@
                                     <pic:cNvPicPr/>
                                   </pic:nvPicPr>
                                   <pic:blipFill>
-                                    <a:blip r:embed="rId16"/>
+                                    <a:blip r:embed="rId18"/>
                                     <a:stretch>
                                       <a:fillRect/>
                                     </a:stretch>
@@ -5057,7 +6011,7 @@
                         <w:t xml:space="preserve">Şekil </w:t>
                       </w:r>
                       <w:r>
-                        <w:t>9</w:t>
+                        <w:t>12</w:t>
                       </w:r>
                     </w:p>
                     <w:p>
@@ -5094,7 +6048,7 @@
       <w:r>
         <w:t xml:space="preserve"> İlişkileri</w:t>
       </w:r>
-      <w:bookmarkEnd w:id="15"/>
+      <w:bookmarkEnd w:id="18"/>
     </w:p>
     <w:p>
       <w:pPr>
@@ -5310,6 +6264,114 @@
       <w:proofErr w:type="spellEnd"/>
       <w:r>
         <w:t xml:space="preserve"> etmektedir. </w:t>
+      </w:r>
+    </w:p>
+    <w:p>
+      <w:pPr>
+        <w:ind w:firstLine="360"/>
+        <w:jc w:val="both"/>
+      </w:pPr>
+    </w:p>
+    <w:p>
+      <w:pPr>
+        <w:pStyle w:val="Balk2"/>
+        <w:numPr>
+          <w:ilvl w:val="1"/>
+          <w:numId w:val="3"/>
+        </w:numPr>
+      </w:pPr>
+      <w:bookmarkStart w:id="19" w:name="_Toc162090291"/>
+      <w:proofErr w:type="spellStart"/>
+      <w:r>
+        <w:t>Get</w:t>
+      </w:r>
+      <w:proofErr w:type="spellEnd"/>
+      <w:r>
+        <w:t xml:space="preserve"> ve </w:t>
+      </w:r>
+      <w:proofErr w:type="spellStart"/>
+      <w:r>
+        <w:t>GetAll</w:t>
+      </w:r>
+      <w:proofErr w:type="spellEnd"/>
+      <w:r>
+        <w:t xml:space="preserve"> </w:t>
+      </w:r>
+      <w:proofErr w:type="spellStart"/>
+      <w:r>
+        <w:t>Method</w:t>
+      </w:r>
+      <w:proofErr w:type="spellEnd"/>
+      <w:r>
+        <w:t xml:space="preserve"> Dönüş Tiplerinin Ayrılması</w:t>
+      </w:r>
+      <w:r>
+        <w:t xml:space="preserve"> (?)</w:t>
+      </w:r>
+      <w:bookmarkEnd w:id="19"/>
+    </w:p>
+    <w:p>
+      <w:pPr>
+        <w:ind w:firstLine="360"/>
+        <w:jc w:val="both"/>
+      </w:pPr>
+      <w:r>
+        <w:t xml:space="preserve">Manager sınıflarında yer alan </w:t>
+      </w:r>
+      <w:proofErr w:type="spellStart"/>
+      <w:r>
+        <w:rPr>
+          <w:i/>
+          <w:iCs/>
+        </w:rPr>
+        <w:t>get</w:t>
+      </w:r>
+      <w:proofErr w:type="spellEnd"/>
+      <w:r>
+        <w:t xml:space="preserve"> ve </w:t>
+      </w:r>
+      <w:proofErr w:type="spellStart"/>
+      <w:r>
+        <w:rPr>
+          <w:i/>
+          <w:iCs/>
+        </w:rPr>
+        <w:t>getAll</w:t>
+      </w:r>
+      <w:proofErr w:type="spellEnd"/>
+      <w:r>
+        <w:rPr>
+          <w:i/>
+          <w:iCs/>
+        </w:rPr>
+        <w:t xml:space="preserve"> </w:t>
+      </w:r>
+      <w:proofErr w:type="spellStart"/>
+      <w:r>
+        <w:t>methodların</w:t>
+      </w:r>
+      <w:r>
+        <w:t>da</w:t>
+      </w:r>
+      <w:proofErr w:type="spellEnd"/>
+      <w:r>
+        <w:t xml:space="preserve"> aynı </w:t>
+      </w:r>
+      <w:proofErr w:type="spellStart"/>
+      <w:r>
+        <w:t>field’ları</w:t>
+      </w:r>
+      <w:proofErr w:type="spellEnd"/>
+      <w:r>
+        <w:t xml:space="preserve"> döndürmemize rağmen her ikisi için kendilerine özgü </w:t>
+      </w:r>
+      <w:proofErr w:type="spellStart"/>
+      <w:r>
+        <w:t>response</w:t>
+      </w:r>
+      <w:proofErr w:type="spellEnd"/>
+      <w:r>
+        <w:t xml:space="preserve"> nesneleri oluşturulmuştur.</w:t>
       </w:r>
     </w:p>
     <w:p>
@@ -5319,11 +6381,12 @@
           <w:ilvl w:val="0"/>
           <w:numId w:val="3"/>
         </w:numPr>
-        <w:spacing w:line="240" w:lineRule="auto"/>
-      </w:pPr>
-      <w:bookmarkStart w:id="16" w:name="_Toc161977676"/>
-      <w:proofErr w:type="spellStart"/>
-      <w:r>
+        <w:spacing w:line="360" w:lineRule="auto"/>
+      </w:pPr>
+      <w:bookmarkStart w:id="20" w:name="_Toc162090292"/>
+      <w:proofErr w:type="spellStart"/>
+      <w:r>
+        <w:lastRenderedPageBreak/>
         <w:t>Interface</w:t>
       </w:r>
       <w:proofErr w:type="spellEnd"/>
@@ -5334,12 +6397,194 @@
       <w:r>
         <w:t>Segregation</w:t>
       </w:r>
-      <w:bookmarkEnd w:id="16"/>
-      <w:proofErr w:type="spellEnd"/>
-    </w:p>
-    <w:p>
-      <w:r>
-        <w:t>Tespit edilemedi.</w:t>
+      <w:bookmarkEnd w:id="20"/>
+      <w:proofErr w:type="spellEnd"/>
+    </w:p>
+    <w:p>
+      <w:pPr>
+        <w:pStyle w:val="Balk2"/>
+        <w:numPr>
+          <w:ilvl w:val="1"/>
+          <w:numId w:val="3"/>
+        </w:numPr>
+        <w:spacing w:line="480" w:lineRule="auto"/>
+      </w:pPr>
+      <w:bookmarkStart w:id="21" w:name="_Toc162090293"/>
+      <w:r>
+        <w:t xml:space="preserve">Global </w:t>
+      </w:r>
+      <w:proofErr w:type="spellStart"/>
+      <w:r>
+        <w:t>Exception</w:t>
+      </w:r>
+      <w:proofErr w:type="spellEnd"/>
+      <w:r>
+        <w:t xml:space="preserve"> </w:t>
+      </w:r>
+      <w:proofErr w:type="spellStart"/>
+      <w:r>
+        <w:t>Handler</w:t>
+      </w:r>
+      <w:bookmarkEnd w:id="21"/>
+      <w:proofErr w:type="spellEnd"/>
+    </w:p>
+    <w:p>
+      <w:pPr>
+        <w:keepNext/>
+        <w:jc w:val="center"/>
+      </w:pPr>
+      <w:r>
+        <w:drawing>
+          <wp:inline distT="0" distB="0" distL="0" distR="0" wp14:anchorId="43B114DB" wp14:editId="23F19E68">
+            <wp:extent cx="5390984" cy="1490196"/>
+            <wp:effectExtent l="0" t="0" r="635" b="0"/>
+            <wp:docPr id="961240349" name="Resim 1" descr="metin, yazılım, multimedya, multimedya yazılımı içeren bir resim&#10;&#10;Açıklama otomatik olarak oluşturuldu"/>
+            <wp:cNvGraphicFramePr>
+              <a:graphicFrameLocks xmlns:a="http://schemas.openxmlformats.org/drawingml/2006/main" noChangeAspect="1"/>
+            </wp:cNvGraphicFramePr>
+            <a:graphic xmlns:a="http://schemas.openxmlformats.org/drawingml/2006/main">
+              <a:graphicData uri="http://schemas.openxmlformats.org/drawingml/2006/picture">
+                <pic:pic xmlns:pic="http://schemas.openxmlformats.org/drawingml/2006/picture">
+                  <pic:nvPicPr>
+                    <pic:cNvPr id="961240349" name="Resim 1" descr="metin, yazılım, multimedya, multimedya yazılımı içeren bir resim&#10;&#10;Açıklama otomatik olarak oluşturuldu"/>
+                    <pic:cNvPicPr/>
+                  </pic:nvPicPr>
+                  <pic:blipFill>
+                    <a:blip r:embed="rId19"/>
+                    <a:stretch>
+                      <a:fillRect/>
+                    </a:stretch>
+                  </pic:blipFill>
+                  <pic:spPr>
+                    <a:xfrm>
+                      <a:off x="0" y="0"/>
+                      <a:ext cx="5402293" cy="1493322"/>
+                    </a:xfrm>
+                    <a:prstGeom prst="rect">
+                      <a:avLst/>
+                    </a:prstGeom>
+                  </pic:spPr>
+                </pic:pic>
+              </a:graphicData>
+            </a:graphic>
+          </wp:inline>
+        </w:drawing>
+      </w:r>
+    </w:p>
+    <w:p>
+      <w:pPr>
+        <w:pStyle w:val="ResimYazs"/>
+        <w:jc w:val="center"/>
+      </w:pPr>
+      <w:r>
+        <w:t>Şekil 1</w:t>
+      </w:r>
+      <w:r>
+        <w:t>5</w:t>
+      </w:r>
+    </w:p>
+    <w:p>
+      <w:pPr>
+        <w:ind w:firstLine="360"/>
+        <w:jc w:val="both"/>
+      </w:pPr>
+      <w:r>
+        <w:t xml:space="preserve">Proje içerisinde doğrudan bir </w:t>
+      </w:r>
+      <w:proofErr w:type="spellStart"/>
+      <w:r>
+        <w:t>Interface</w:t>
+      </w:r>
+      <w:proofErr w:type="spellEnd"/>
+      <w:r>
+        <w:t xml:space="preserve"> </w:t>
+      </w:r>
+      <w:proofErr w:type="spellStart"/>
+      <w:r>
+        <w:t>Segregation</w:t>
+      </w:r>
+      <w:proofErr w:type="spellEnd"/>
+      <w:r>
+        <w:t xml:space="preserve"> </w:t>
+      </w:r>
+      <w:r>
+        <w:t>p</w:t>
+      </w:r>
+      <w:r>
+        <w:t xml:space="preserve">rensibi </w:t>
+      </w:r>
+      <w:r>
+        <w:t xml:space="preserve">uygulaması tespit edemedik. Fakat kullandığımız JPA </w:t>
+      </w:r>
+      <w:proofErr w:type="spellStart"/>
+      <w:r>
+        <w:t>Repository’yi</w:t>
+      </w:r>
+      <w:proofErr w:type="spellEnd"/>
+      <w:r>
+        <w:t xml:space="preserve"> </w:t>
+      </w:r>
+      <w:r>
+        <w:t xml:space="preserve">inceledik ve burada </w:t>
+      </w:r>
+      <w:proofErr w:type="spellStart"/>
+      <w:r>
+        <w:t>Interface</w:t>
+      </w:r>
+      <w:proofErr w:type="spellEnd"/>
+      <w:r>
+        <w:t xml:space="preserve"> </w:t>
+      </w:r>
+      <w:proofErr w:type="spellStart"/>
+      <w:r>
+        <w:t>Segregation</w:t>
+      </w:r>
+      <w:proofErr w:type="spellEnd"/>
+      <w:r>
+        <w:t xml:space="preserve"> </w:t>
+      </w:r>
+      <w:r>
+        <w:t xml:space="preserve">prensibinin kullanıldığını keşfettik. CRUD işlemleri için bir </w:t>
+      </w:r>
+      <w:proofErr w:type="spellStart"/>
+      <w:r>
+        <w:t>repository</w:t>
+      </w:r>
+      <w:proofErr w:type="spellEnd"/>
+      <w:r>
+        <w:t xml:space="preserve">, sayfalama ve sıralama işlemleri için bir </w:t>
+      </w:r>
+      <w:proofErr w:type="spellStart"/>
+      <w:r>
+        <w:t>repository</w:t>
+      </w:r>
+      <w:proofErr w:type="spellEnd"/>
+      <w:r>
+        <w:t xml:space="preserve"> ve </w:t>
+      </w:r>
+      <w:proofErr w:type="spellStart"/>
+      <w:r>
+        <w:t>QueryByExample</w:t>
+      </w:r>
+      <w:proofErr w:type="spellEnd"/>
+      <w:r>
+        <w:t xml:space="preserve"> sorgu yürütmeleri için ayrı bir </w:t>
+      </w:r>
+      <w:proofErr w:type="spellStart"/>
+      <w:r>
+        <w:t>repository</w:t>
+      </w:r>
+      <w:proofErr w:type="spellEnd"/>
+      <w:r>
+        <w:t xml:space="preserve"> </w:t>
+      </w:r>
+      <w:proofErr w:type="spellStart"/>
+      <w:r>
+        <w:t>interface’i</w:t>
+      </w:r>
+      <w:proofErr w:type="spellEnd"/>
+      <w:r>
+        <w:t xml:space="preserve"> tanımlanmıştır.</w:t>
       </w:r>
     </w:p>
     <w:p>
@@ -5349,9 +6594,9 @@
           <w:ilvl w:val="0"/>
           <w:numId w:val="3"/>
         </w:numPr>
-        <w:spacing w:line="240" w:lineRule="auto"/>
-      </w:pPr>
-      <w:bookmarkStart w:id="17" w:name="_Toc161977677"/>
+        <w:spacing w:line="360" w:lineRule="auto"/>
+      </w:pPr>
+      <w:bookmarkStart w:id="22" w:name="_Toc162090294"/>
       <w:proofErr w:type="spellStart"/>
       <w:r>
         <w:t>Dependency</w:t>
@@ -5364,11 +6609,319 @@
       <w:r>
         <w:t>Inversion</w:t>
       </w:r>
-      <w:bookmarkEnd w:id="17"/>
-      <w:proofErr w:type="spellEnd"/>
-    </w:p>
-    <w:p/>
-    <w:p/>
+      <w:bookmarkEnd w:id="22"/>
+      <w:proofErr w:type="spellEnd"/>
+    </w:p>
+    <w:p>
+      <w:pPr>
+        <w:pStyle w:val="Balk2"/>
+        <w:numPr>
+          <w:ilvl w:val="1"/>
+          <w:numId w:val="3"/>
+        </w:numPr>
+        <w:spacing w:line="480" w:lineRule="auto"/>
+      </w:pPr>
+      <w:bookmarkStart w:id="23" w:name="_Toc162090295"/>
+      <w:proofErr w:type="spellStart"/>
+      <w:r>
+        <w:t>Controllers</w:t>
+      </w:r>
+      <w:proofErr w:type="spellEnd"/>
+      <w:r>
+        <w:t xml:space="preserve"> – Services</w:t>
+      </w:r>
+      <w:bookmarkEnd w:id="23"/>
+    </w:p>
+    <w:p>
+      <w:pPr>
+        <w:keepNext/>
+        <w:jc w:val="center"/>
+      </w:pPr>
+      <w:r>
+        <w:drawing>
+          <wp:inline distT="0" distB="0" distL="0" distR="0" wp14:anchorId="609EA37F" wp14:editId="4F331DD7">
+            <wp:extent cx="5430741" cy="1823684"/>
+            <wp:effectExtent l="0" t="0" r="0" b="5715"/>
+            <wp:docPr id="2044789713" name="Resim 1" descr="metin, ekran görüntüsü, multimedya, yazılım içeren bir resim&#10;&#10;Açıklama otomatik olarak oluşturuldu"/>
+            <wp:cNvGraphicFramePr>
+              <a:graphicFrameLocks xmlns:a="http://schemas.openxmlformats.org/drawingml/2006/main" noChangeAspect="1"/>
+            </wp:cNvGraphicFramePr>
+            <a:graphic xmlns:a="http://schemas.openxmlformats.org/drawingml/2006/main">
+              <a:graphicData uri="http://schemas.openxmlformats.org/drawingml/2006/picture">
+                <pic:pic xmlns:pic="http://schemas.openxmlformats.org/drawingml/2006/picture">
+                  <pic:nvPicPr>
+                    <pic:cNvPr id="2044789713" name="Resim 1" descr="metin, ekran görüntüsü, multimedya, yazılım içeren bir resim&#10;&#10;Açıklama otomatik olarak oluşturuldu"/>
+                    <pic:cNvPicPr/>
+                  </pic:nvPicPr>
+                  <pic:blipFill>
+                    <a:blip r:embed="rId20"/>
+                    <a:stretch>
+                      <a:fillRect/>
+                    </a:stretch>
+                  </pic:blipFill>
+                  <pic:spPr>
+                    <a:xfrm>
+                      <a:off x="0" y="0"/>
+                      <a:ext cx="5435242" cy="1825195"/>
+                    </a:xfrm>
+                    <a:prstGeom prst="rect">
+                      <a:avLst/>
+                    </a:prstGeom>
+                  </pic:spPr>
+                </pic:pic>
+              </a:graphicData>
+            </a:graphic>
+          </wp:inline>
+        </w:drawing>
+      </w:r>
+    </w:p>
+    <w:p>
+      <w:pPr>
+        <w:pStyle w:val="ResimYazs"/>
+        <w:jc w:val="center"/>
+      </w:pPr>
+      <w:r>
+        <w:t>Şekil 16</w:t>
+      </w:r>
+    </w:p>
+    <w:p>
+      <w:pPr>
+        <w:ind w:firstLine="480"/>
+        <w:jc w:val="both"/>
+      </w:pPr>
+      <w:proofErr w:type="spellStart"/>
+      <w:r>
+        <w:t>Controller’larda</w:t>
+      </w:r>
+      <w:proofErr w:type="spellEnd"/>
+      <w:r>
+        <w:t xml:space="preserve"> </w:t>
+      </w:r>
+      <w:proofErr w:type="spellStart"/>
+      <w:r>
+        <w:t>inject</w:t>
+      </w:r>
+      <w:proofErr w:type="spellEnd"/>
+      <w:r>
+        <w:t xml:space="preserve"> ettiğimiz service </w:t>
+      </w:r>
+      <w:proofErr w:type="spellStart"/>
+      <w:r>
+        <w:t>interface’leri</w:t>
+      </w:r>
+      <w:proofErr w:type="spellEnd"/>
+      <w:r>
+        <w:t xml:space="preserve"> ve </w:t>
+      </w:r>
+      <w:proofErr w:type="spellStart"/>
+      <w:r>
+        <w:t>controller’lar</w:t>
+      </w:r>
+      <w:proofErr w:type="spellEnd"/>
+      <w:r>
+        <w:t xml:space="preserve"> arasındaki yapı </w:t>
+      </w:r>
+      <w:proofErr w:type="spellStart"/>
+      <w:r>
+        <w:t>Dependency</w:t>
+      </w:r>
+      <w:proofErr w:type="spellEnd"/>
+      <w:r>
+        <w:t xml:space="preserve"> </w:t>
+      </w:r>
+      <w:proofErr w:type="spellStart"/>
+      <w:r>
+        <w:t>Inversion</w:t>
+      </w:r>
+      <w:proofErr w:type="spellEnd"/>
+      <w:r>
+        <w:t xml:space="preserve"> prensibini uygulamaktadır. Üst sınıf olan </w:t>
+      </w:r>
+      <w:proofErr w:type="spellStart"/>
+      <w:r>
+        <w:t>FuelsController</w:t>
+      </w:r>
+      <w:proofErr w:type="spellEnd"/>
+      <w:r>
+        <w:t xml:space="preserve"> sınıfı alt sınıf olan </w:t>
+      </w:r>
+      <w:proofErr w:type="spellStart"/>
+      <w:r>
+        <w:t>FuelService</w:t>
+      </w:r>
+      <w:proofErr w:type="spellEnd"/>
+      <w:r>
+        <w:t xml:space="preserve"> </w:t>
+      </w:r>
+      <w:proofErr w:type="spellStart"/>
+      <w:r>
+        <w:t>interface’ine</w:t>
+      </w:r>
+      <w:proofErr w:type="spellEnd"/>
+      <w:r>
+        <w:t xml:space="preserve"> gevşek bağımlıdır (</w:t>
+      </w:r>
+      <w:proofErr w:type="spellStart"/>
+      <w:r>
+        <w:t>Loosly</w:t>
+      </w:r>
+      <w:proofErr w:type="spellEnd"/>
+      <w:r>
+        <w:t xml:space="preserve"> </w:t>
+      </w:r>
+      <w:proofErr w:type="spellStart"/>
+      <w:r>
+        <w:t>Coupled</w:t>
+      </w:r>
+      <w:proofErr w:type="spellEnd"/>
+      <w:r>
+        <w:t>).</w:t>
+      </w:r>
+    </w:p>
+    <w:p>
+      <w:pPr>
+        <w:ind w:firstLine="480"/>
+        <w:jc w:val="both"/>
+      </w:pPr>
+    </w:p>
+    <w:p>
+      <w:pPr>
+        <w:pStyle w:val="Balk2"/>
+        <w:numPr>
+          <w:ilvl w:val="1"/>
+          <w:numId w:val="3"/>
+        </w:numPr>
+        <w:spacing w:line="480" w:lineRule="auto"/>
+      </w:pPr>
+      <w:bookmarkStart w:id="24" w:name="_Toc162090296"/>
+      <w:r>
+        <w:lastRenderedPageBreak/>
+        <w:t xml:space="preserve">Services – </w:t>
+      </w:r>
+      <w:proofErr w:type="spellStart"/>
+      <w:r>
+        <w:t>Repositories</w:t>
+      </w:r>
+      <w:bookmarkEnd w:id="24"/>
+      <w:proofErr w:type="spellEnd"/>
+    </w:p>
+    <w:p>
+      <w:pPr>
+        <w:keepNext/>
+        <w:jc w:val="center"/>
+      </w:pPr>
+      <w:r>
+        <w:drawing>
+          <wp:inline distT="0" distB="0" distL="0" distR="0" wp14:anchorId="7B04C4C8" wp14:editId="33BD44E3">
+            <wp:extent cx="5152445" cy="1441383"/>
+            <wp:effectExtent l="0" t="0" r="0" b="6985"/>
+            <wp:docPr id="1928489061" name="Resim 1" descr="metin, multimedya, yazılım, multimedya yazılımı içeren bir resim&#10;&#10;Açıklama otomatik olarak oluşturuldu"/>
+            <wp:cNvGraphicFramePr>
+              <a:graphicFrameLocks xmlns:a="http://schemas.openxmlformats.org/drawingml/2006/main" noChangeAspect="1"/>
+            </wp:cNvGraphicFramePr>
+            <a:graphic xmlns:a="http://schemas.openxmlformats.org/drawingml/2006/main">
+              <a:graphicData uri="http://schemas.openxmlformats.org/drawingml/2006/picture">
+                <pic:pic xmlns:pic="http://schemas.openxmlformats.org/drawingml/2006/picture">
+                  <pic:nvPicPr>
+                    <pic:cNvPr id="1928489061" name="Resim 1" descr="metin, multimedya, yazılım, multimedya yazılımı içeren bir resim&#10;&#10;Açıklama otomatik olarak oluşturuldu"/>
+                    <pic:cNvPicPr/>
+                  </pic:nvPicPr>
+                  <pic:blipFill>
+                    <a:blip r:embed="rId21"/>
+                    <a:stretch>
+                      <a:fillRect/>
+                    </a:stretch>
+                  </pic:blipFill>
+                  <pic:spPr>
+                    <a:xfrm>
+                      <a:off x="0" y="0"/>
+                      <a:ext cx="5170490" cy="1446431"/>
+                    </a:xfrm>
+                    <a:prstGeom prst="rect">
+                      <a:avLst/>
+                    </a:prstGeom>
+                  </pic:spPr>
+                </pic:pic>
+              </a:graphicData>
+            </a:graphic>
+          </wp:inline>
+        </w:drawing>
+      </w:r>
+    </w:p>
+    <w:p>
+      <w:pPr>
+        <w:pStyle w:val="ResimYazs"/>
+        <w:jc w:val="center"/>
+      </w:pPr>
+      <w:r>
+        <w:t>Şekil 17</w:t>
+      </w:r>
+    </w:p>
+    <w:p>
+      <w:pPr>
+        <w:ind w:firstLine="708"/>
+        <w:jc w:val="both"/>
+      </w:pPr>
+      <w:proofErr w:type="spellStart"/>
+      <w:r>
+        <w:t>Controllers</w:t>
+      </w:r>
+      <w:proofErr w:type="spellEnd"/>
+      <w:r>
+        <w:t xml:space="preserve"> – Services arasındaki ilişki </w:t>
+      </w:r>
+      <w:proofErr w:type="spellStart"/>
+      <w:r>
+        <w:t>Managers</w:t>
+      </w:r>
+      <w:proofErr w:type="spellEnd"/>
+      <w:r>
+        <w:t xml:space="preserve"> – </w:t>
+      </w:r>
+      <w:proofErr w:type="spellStart"/>
+      <w:r>
+        <w:t>Repositories</w:t>
+      </w:r>
+      <w:proofErr w:type="spellEnd"/>
+      <w:r>
+        <w:t xml:space="preserve"> arasında da bulunmaktadır. Üst sınıf olan </w:t>
+      </w:r>
+      <w:proofErr w:type="spellStart"/>
+      <w:r>
+        <w:t>BrandManager</w:t>
+      </w:r>
+      <w:proofErr w:type="spellEnd"/>
+      <w:r>
+        <w:t xml:space="preserve"> alt sınıf olan </w:t>
+      </w:r>
+      <w:proofErr w:type="spellStart"/>
+      <w:r>
+        <w:t>BrandRepository’ye</w:t>
+      </w:r>
+      <w:proofErr w:type="spellEnd"/>
+      <w:r>
+        <w:t xml:space="preserve"> </w:t>
+      </w:r>
+      <w:r>
+        <w:t>gevşek bağımlıdır (</w:t>
+      </w:r>
+      <w:proofErr w:type="spellStart"/>
+      <w:r>
+        <w:t>Loosly</w:t>
+      </w:r>
+      <w:proofErr w:type="spellEnd"/>
+      <w:r>
+        <w:t xml:space="preserve"> </w:t>
+      </w:r>
+      <w:proofErr w:type="spellStart"/>
+      <w:r>
+        <w:t>Coupled</w:t>
+      </w:r>
+      <w:proofErr w:type="spellEnd"/>
+      <w:r>
+        <w:t>).</w:t>
+      </w:r>
+    </w:p>
     <w:sectPr>
       <w:type w:val="continuous"/>
       <w:pgSz w:w="11906" w:h="16838"/>
@@ -5824,6 +7377,127 @@
     </w:lvl>
   </w:abstractNum>
   <w:abstractNum w:abstractNumId="4" w15:restartNumberingAfterBreak="0">
+    <w:nsid w:val="109F43F3"/>
+    <w:multiLevelType w:val="multilevel"/>
+    <w:tmpl w:val="8474D4D4"/>
+    <w:lvl w:ilvl="0">
+      <w:start w:val="1"/>
+      <w:numFmt w:val="decimal"/>
+      <w:lvlText w:val="%1."/>
+      <w:lvlJc w:val="left"/>
+      <w:pPr>
+        <w:ind w:left="360" w:hanging="360"/>
+      </w:pPr>
+      <w:rPr>
+        <w:rFonts w:hint="default"/>
+      </w:rPr>
+    </w:lvl>
+    <w:lvl w:ilvl="1">
+      <w:start w:val="1"/>
+      <w:numFmt w:val="decimal"/>
+      <w:isLgl/>
+      <w:lvlText w:val="%1.%2"/>
+      <w:lvlJc w:val="left"/>
+      <w:pPr>
+        <w:ind w:left="480" w:hanging="480"/>
+      </w:pPr>
+      <w:rPr>
+        <w:rFonts w:hint="default"/>
+      </w:rPr>
+    </w:lvl>
+    <w:lvl w:ilvl="2">
+      <w:start w:val="1"/>
+      <w:numFmt w:val="decimal"/>
+      <w:isLgl/>
+      <w:lvlText w:val="%1.%2.%3"/>
+      <w:lvlJc w:val="left"/>
+      <w:pPr>
+        <w:ind w:left="720" w:hanging="720"/>
+      </w:pPr>
+      <w:rPr>
+        <w:rFonts w:hint="default"/>
+      </w:rPr>
+    </w:lvl>
+    <w:lvl w:ilvl="3">
+      <w:start w:val="1"/>
+      <w:numFmt w:val="decimal"/>
+      <w:isLgl/>
+      <w:lvlText w:val="%1.%2.%3.%4"/>
+      <w:lvlJc w:val="left"/>
+      <w:pPr>
+        <w:ind w:left="720" w:hanging="720"/>
+      </w:pPr>
+      <w:rPr>
+        <w:rFonts w:hint="default"/>
+      </w:rPr>
+    </w:lvl>
+    <w:lvl w:ilvl="4">
+      <w:start w:val="1"/>
+      <w:numFmt w:val="decimal"/>
+      <w:isLgl/>
+      <w:lvlText w:val="%1.%2.%3.%4.%5"/>
+      <w:lvlJc w:val="left"/>
+      <w:pPr>
+        <w:ind w:left="1080" w:hanging="1080"/>
+      </w:pPr>
+      <w:rPr>
+        <w:rFonts w:hint="default"/>
+      </w:rPr>
+    </w:lvl>
+    <w:lvl w:ilvl="5">
+      <w:start w:val="1"/>
+      <w:numFmt w:val="decimal"/>
+      <w:isLgl/>
+      <w:lvlText w:val="%1.%2.%3.%4.%5.%6"/>
+      <w:lvlJc w:val="left"/>
+      <w:pPr>
+        <w:ind w:left="1080" w:hanging="1080"/>
+      </w:pPr>
+      <w:rPr>
+        <w:rFonts w:hint="default"/>
+      </w:rPr>
+    </w:lvl>
+    <w:lvl w:ilvl="6">
+      <w:start w:val="1"/>
+      <w:numFmt w:val="decimal"/>
+      <w:isLgl/>
+      <w:lvlText w:val="%1.%2.%3.%4.%5.%6.%7"/>
+      <w:lvlJc w:val="left"/>
+      <w:pPr>
+        <w:ind w:left="1440" w:hanging="1440"/>
+      </w:pPr>
+      <w:rPr>
+        <w:rFonts w:hint="default"/>
+      </w:rPr>
+    </w:lvl>
+    <w:lvl w:ilvl="7">
+      <w:start w:val="1"/>
+      <w:numFmt w:val="decimal"/>
+      <w:isLgl/>
+      <w:lvlText w:val="%1.%2.%3.%4.%5.%6.%7.%8"/>
+      <w:lvlJc w:val="left"/>
+      <w:pPr>
+        <w:ind w:left="1440" w:hanging="1440"/>
+      </w:pPr>
+      <w:rPr>
+        <w:rFonts w:hint="default"/>
+      </w:rPr>
+    </w:lvl>
+    <w:lvl w:ilvl="8">
+      <w:start w:val="1"/>
+      <w:numFmt w:val="decimal"/>
+      <w:isLgl/>
+      <w:lvlText w:val="%1.%2.%3.%4.%5.%6.%7.%8.%9"/>
+      <w:lvlJc w:val="left"/>
+      <w:pPr>
+        <w:ind w:left="1800" w:hanging="1800"/>
+      </w:pPr>
+      <w:rPr>
+        <w:rFonts w:hint="default"/>
+      </w:rPr>
+    </w:lvl>
+  </w:abstractNum>
+  <w:abstractNum w:abstractNumId="5" w15:restartNumberingAfterBreak="0">
     <w:nsid w:val="14361186"/>
     <w:multiLevelType w:val="multilevel"/>
     <w:tmpl w:val="8C74C2A6"/>
@@ -5944,7 +7618,7 @@
       </w:rPr>
     </w:lvl>
   </w:abstractNum>
-  <w:abstractNum w:abstractNumId="5" w15:restartNumberingAfterBreak="0">
+  <w:abstractNum w:abstractNumId="6" w15:restartNumberingAfterBreak="0">
     <w:nsid w:val="26B52F0D"/>
     <w:multiLevelType w:val="hybridMultilevel"/>
     <w:tmpl w:val="A46C7368"/>
@@ -6033,7 +7707,7 @@
       </w:pPr>
     </w:lvl>
   </w:abstractNum>
-  <w:abstractNum w:abstractNumId="6" w15:restartNumberingAfterBreak="0">
+  <w:abstractNum w:abstractNumId="7" w15:restartNumberingAfterBreak="0">
     <w:nsid w:val="2A192C28"/>
     <w:multiLevelType w:val="multilevel"/>
     <w:tmpl w:val="8474D4D4"/>
@@ -6154,7 +7828,7 @@
       </w:rPr>
     </w:lvl>
   </w:abstractNum>
-  <w:abstractNum w:abstractNumId="7" w15:restartNumberingAfterBreak="0">
+  <w:abstractNum w:abstractNumId="8" w15:restartNumberingAfterBreak="0">
     <w:nsid w:val="31F24271"/>
     <w:multiLevelType w:val="multilevel"/>
     <w:tmpl w:val="8474D4D4"/>
@@ -6275,7 +7949,7 @@
       </w:rPr>
     </w:lvl>
   </w:abstractNum>
-  <w:abstractNum w:abstractNumId="8" w15:restartNumberingAfterBreak="0">
+  <w:abstractNum w:abstractNumId="9" w15:restartNumberingAfterBreak="0">
     <w:nsid w:val="35C15DD7"/>
     <w:multiLevelType w:val="multilevel"/>
     <w:tmpl w:val="8474D4D4"/>
@@ -6396,7 +8070,7 @@
       </w:rPr>
     </w:lvl>
   </w:abstractNum>
-  <w:abstractNum w:abstractNumId="9" w15:restartNumberingAfterBreak="0">
+  <w:abstractNum w:abstractNumId="10" w15:restartNumberingAfterBreak="0">
     <w:nsid w:val="570F1D67"/>
     <w:multiLevelType w:val="multilevel"/>
     <w:tmpl w:val="8474D4D4"/>
@@ -6517,7 +8191,7 @@
       </w:rPr>
     </w:lvl>
   </w:abstractNum>
-  <w:abstractNum w:abstractNumId="10" w15:restartNumberingAfterBreak="0">
+  <w:abstractNum w:abstractNumId="11" w15:restartNumberingAfterBreak="0">
     <w:nsid w:val="63B3032B"/>
     <w:multiLevelType w:val="multilevel"/>
     <w:tmpl w:val="041F001F"/>
@@ -6603,38 +8277,165 @@
       </w:pPr>
     </w:lvl>
   </w:abstractNum>
+  <w:abstractNum w:abstractNumId="12" w15:restartNumberingAfterBreak="0">
+    <w:nsid w:val="661A405F"/>
+    <w:multiLevelType w:val="multilevel"/>
+    <w:tmpl w:val="8474D4D4"/>
+    <w:lvl w:ilvl="0">
+      <w:start w:val="1"/>
+      <w:numFmt w:val="decimal"/>
+      <w:lvlText w:val="%1."/>
+      <w:lvlJc w:val="left"/>
+      <w:pPr>
+        <w:ind w:left="360" w:hanging="360"/>
+      </w:pPr>
+      <w:rPr>
+        <w:rFonts w:hint="default"/>
+      </w:rPr>
+    </w:lvl>
+    <w:lvl w:ilvl="1">
+      <w:start w:val="1"/>
+      <w:numFmt w:val="decimal"/>
+      <w:isLgl/>
+      <w:lvlText w:val="%1.%2"/>
+      <w:lvlJc w:val="left"/>
+      <w:pPr>
+        <w:ind w:left="480" w:hanging="480"/>
+      </w:pPr>
+      <w:rPr>
+        <w:rFonts w:hint="default"/>
+      </w:rPr>
+    </w:lvl>
+    <w:lvl w:ilvl="2">
+      <w:start w:val="1"/>
+      <w:numFmt w:val="decimal"/>
+      <w:isLgl/>
+      <w:lvlText w:val="%1.%2.%3"/>
+      <w:lvlJc w:val="left"/>
+      <w:pPr>
+        <w:ind w:left="720" w:hanging="720"/>
+      </w:pPr>
+      <w:rPr>
+        <w:rFonts w:hint="default"/>
+      </w:rPr>
+    </w:lvl>
+    <w:lvl w:ilvl="3">
+      <w:start w:val="1"/>
+      <w:numFmt w:val="decimal"/>
+      <w:isLgl/>
+      <w:lvlText w:val="%1.%2.%3.%4"/>
+      <w:lvlJc w:val="left"/>
+      <w:pPr>
+        <w:ind w:left="720" w:hanging="720"/>
+      </w:pPr>
+      <w:rPr>
+        <w:rFonts w:hint="default"/>
+      </w:rPr>
+    </w:lvl>
+    <w:lvl w:ilvl="4">
+      <w:start w:val="1"/>
+      <w:numFmt w:val="decimal"/>
+      <w:isLgl/>
+      <w:lvlText w:val="%1.%2.%3.%4.%5"/>
+      <w:lvlJc w:val="left"/>
+      <w:pPr>
+        <w:ind w:left="1080" w:hanging="1080"/>
+      </w:pPr>
+      <w:rPr>
+        <w:rFonts w:hint="default"/>
+      </w:rPr>
+    </w:lvl>
+    <w:lvl w:ilvl="5">
+      <w:start w:val="1"/>
+      <w:numFmt w:val="decimal"/>
+      <w:isLgl/>
+      <w:lvlText w:val="%1.%2.%3.%4.%5.%6"/>
+      <w:lvlJc w:val="left"/>
+      <w:pPr>
+        <w:ind w:left="1080" w:hanging="1080"/>
+      </w:pPr>
+      <w:rPr>
+        <w:rFonts w:hint="default"/>
+      </w:rPr>
+    </w:lvl>
+    <w:lvl w:ilvl="6">
+      <w:start w:val="1"/>
+      <w:numFmt w:val="decimal"/>
+      <w:isLgl/>
+      <w:lvlText w:val="%1.%2.%3.%4.%5.%6.%7"/>
+      <w:lvlJc w:val="left"/>
+      <w:pPr>
+        <w:ind w:left="1440" w:hanging="1440"/>
+      </w:pPr>
+      <w:rPr>
+        <w:rFonts w:hint="default"/>
+      </w:rPr>
+    </w:lvl>
+    <w:lvl w:ilvl="7">
+      <w:start w:val="1"/>
+      <w:numFmt w:val="decimal"/>
+      <w:isLgl/>
+      <w:lvlText w:val="%1.%2.%3.%4.%5.%6.%7.%8"/>
+      <w:lvlJc w:val="left"/>
+      <w:pPr>
+        <w:ind w:left="1440" w:hanging="1440"/>
+      </w:pPr>
+      <w:rPr>
+        <w:rFonts w:hint="default"/>
+      </w:rPr>
+    </w:lvl>
+    <w:lvl w:ilvl="8">
+      <w:start w:val="1"/>
+      <w:numFmt w:val="decimal"/>
+      <w:isLgl/>
+      <w:lvlText w:val="%1.%2.%3.%4.%5.%6.%7.%8.%9"/>
+      <w:lvlJc w:val="left"/>
+      <w:pPr>
+        <w:ind w:left="1800" w:hanging="1800"/>
+      </w:pPr>
+      <w:rPr>
+        <w:rFonts w:hint="default"/>
+      </w:rPr>
+    </w:lvl>
+  </w:abstractNum>
   <w:num w:numId="1" w16cid:durableId="1878277602">
-    <w:abstractNumId w:val="4"/>
+    <w:abstractNumId w:val="5"/>
   </w:num>
   <w:num w:numId="2" w16cid:durableId="1044064547">
-    <w:abstractNumId w:val="5"/>
+    <w:abstractNumId w:val="6"/>
   </w:num>
   <w:num w:numId="3" w16cid:durableId="1006588588">
-    <w:abstractNumId w:val="7"/>
+    <w:abstractNumId w:val="8"/>
   </w:num>
   <w:num w:numId="4" w16cid:durableId="879055697">
     <w:abstractNumId w:val="1"/>
   </w:num>
   <w:num w:numId="5" w16cid:durableId="414325753">
-    <w:abstractNumId w:val="10"/>
+    <w:abstractNumId w:val="11"/>
   </w:num>
   <w:num w:numId="6" w16cid:durableId="1587155930">
     <w:abstractNumId w:val="2"/>
   </w:num>
   <w:num w:numId="7" w16cid:durableId="1331568166">
-    <w:abstractNumId w:val="8"/>
+    <w:abstractNumId w:val="9"/>
   </w:num>
   <w:num w:numId="8" w16cid:durableId="1969192328">
     <w:abstractNumId w:val="3"/>
   </w:num>
   <w:num w:numId="9" w16cid:durableId="973174661">
-    <w:abstractNumId w:val="6"/>
+    <w:abstractNumId w:val="7"/>
   </w:num>
   <w:num w:numId="10" w16cid:durableId="110707061">
     <w:abstractNumId w:val="0"/>
   </w:num>
   <w:num w:numId="11" w16cid:durableId="645934633">
-    <w:abstractNumId w:val="9"/>
+    <w:abstractNumId w:val="10"/>
+  </w:num>
+  <w:num w:numId="12" w16cid:durableId="1061831338">
+    <w:abstractNumId w:val="12"/>
+  </w:num>
+  <w:num w:numId="13" w16cid:durableId="1895039511">
+    <w:abstractNumId w:val="4"/>
   </w:num>
 </w:numbering>
 </file>
@@ -7039,7 +8840,7 @@
   <w:style w:type="paragraph" w:default="1" w:styleId="Normal">
     <w:name w:val="Normal"/>
     <w:qFormat/>
-    <w:rsid w:val="003C3A7E"/>
+    <w:rsid w:val="00401D15"/>
     <w:rPr>
       <w:rFonts w:ascii="Times New Roman" w:hAnsi="Times New Roman"/>
     </w:rPr>
